--- a/reports/D2/Student #3/Analysis report.docx
+++ b/reports/D2/Student #3/Analysis report.docx
@@ -1,39 +1,53 @@
 
 <file path=word/document.xml><?xml version="1.0" encoding="utf-8"?>
-<w:document xmlns:mc="http://schemas.openxmlformats.org/markup-compatibility/2006" xmlns:o="urn:schemas-microsoft-com:office:office" xmlns:r="http://schemas.openxmlformats.org/officeDocument/2006/relationships" xmlns:m="http://schemas.openxmlformats.org/officeDocument/2006/math" xmlns:v="urn:schemas-microsoft-com:vml" xmlns:wp="http://schemas.openxmlformats.org/drawingml/2006/wordprocessingDrawing" xmlns:w10="urn:schemas-microsoft-com:office:word" xmlns:w="http://schemas.openxmlformats.org/wordprocessingml/2006/main" xmlns:wne="http://schemas.microsoft.com/office/word/2006/wordml" xmlns:sl="http://schemas.openxmlformats.org/schemaLibrary/2006/main" xmlns:a="http://schemas.openxmlformats.org/drawingml/2006/main" xmlns:pic="http://schemas.openxmlformats.org/drawingml/2006/picture" xmlns:c="http://schemas.openxmlformats.org/drawingml/2006/chart" xmlns:lc="http://schemas.openxmlformats.org/drawingml/2006/lockedCanvas" xmlns:dgm="http://schemas.openxmlformats.org/drawingml/2006/diagram" xmlns:wps="http://schemas.microsoft.com/office/word/2010/wordprocessingShape" xmlns:wpg="http://schemas.microsoft.com/office/word/2010/wordprocessingGroup" xmlns:w14="http://schemas.microsoft.com/office/word/2010/wordml" xmlns:w15="http://schemas.microsoft.com/office/word/2012/wordml">
+<w:document xmlns:wpc="http://schemas.microsoft.com/office/word/2010/wordprocessingCanvas" xmlns:cx="http://schemas.microsoft.com/office/drawing/2014/chartex" xmlns:cx1="http://schemas.microsoft.com/office/drawing/2015/9/8/chartex" xmlns:cx2="http://schemas.microsoft.com/office/drawing/2015/10/21/chartex" xmlns:cx3="http://schemas.microsoft.com/office/drawing/2016/5/9/chartex" xmlns:cx4="http://schemas.microsoft.com/office/drawing/2016/5/10/chartex" xmlns:cx5="http://schemas.microsoft.com/office/drawing/2016/5/11/chartex" xmlns:cx6="http://schemas.microsoft.com/office/drawing/2016/5/12/chartex" xmlns:cx7="http://schemas.microsoft.com/office/drawing/2016/5/13/chartex" xmlns:cx8="http://schemas.microsoft.com/office/drawing/2016/5/14/chartex" xmlns:mc="http://schemas.openxmlformats.org/markup-compatibility/2006" xmlns:aink="http://schemas.microsoft.com/office/drawing/2016/ink" xmlns:am3d="http://schemas.microsoft.com/office/drawing/2017/model3d" xmlns:o="urn:schemas-microsoft-com:office:office" xmlns:oel="http://schemas.microsoft.com/office/2019/extlst" xmlns:r="http://schemas.openxmlformats.org/officeDocument/2006/relationships" xmlns:m="http://schemas.openxmlformats.org/officeDocument/2006/math" xmlns:v="urn:schemas-microsoft-com:vml" xmlns:wp14="http://schemas.microsoft.com/office/word/2010/wordprocessingDrawing" xmlns:wp="http://schemas.openxmlformats.org/drawingml/2006/wordprocessingDrawing" xmlns:w10="urn:schemas-microsoft-com:office:word" xmlns:w="http://schemas.openxmlformats.org/wordprocessingml/2006/main" xmlns:w14="http://schemas.microsoft.com/office/word/2010/wordml" xmlns:w15="http://schemas.microsoft.com/office/word/2012/wordml" xmlns:w16cex="http://schemas.microsoft.com/office/word/2018/wordml/cex" xmlns:w16cid="http://schemas.microsoft.com/office/word/2016/wordml/cid" xmlns:w16="http://schemas.microsoft.com/office/word/2018/wordml" xmlns:w16sdtdh="http://schemas.microsoft.com/office/word/2020/wordml/sdtdatahash" xmlns:w16se="http://schemas.microsoft.com/office/word/2015/wordml/symex" xmlns:wpg="http://schemas.microsoft.com/office/word/2010/wordprocessingGroup" xmlns:wpi="http://schemas.microsoft.com/office/word/2010/wordprocessingInk" xmlns:wne="http://schemas.microsoft.com/office/word/2006/wordml" xmlns:wps="http://schemas.microsoft.com/office/word/2010/wordprocessingShape" mc:Ignorable="w14 w15 w16se w16cid w16 w16cex w16sdtdh wp14">
   <w:body>
     <w:p>
       <w:pPr>
-        <w:pStyle w:val="Title"/>
+        <w:pStyle w:val="Ttulo"/>
         <w:jc w:val="center"/>
         <w:rPr>
           <w:color w:val="990000"/>
         </w:rPr>
       </w:pPr>
-      <w:bookmarkStart w:colFirst="0" w:colLast="0" w:name="_qjtcpk3ugxtr" w:id="0"/>
+      <w:bookmarkStart w:id="0" w:name="_qjtcpk3ugxtr" w:colFirst="0" w:colLast="0"/>
       <w:bookmarkEnd w:id="0"/>
+      <w:proofErr w:type="spellStart"/>
       <w:r>
         <w:rPr>
           <w:color w:val="990000"/>
-          <w:rtl w:val="0"/>
-        </w:rPr>
-        <w:t xml:space="preserve">Analysis Report</w:t>
-      </w:r>
-    </w:p>
-    <w:p>
-      <w:pPr>
-        <w:pStyle w:val="Subtitle"/>
+        </w:rPr>
+        <w:t>Analysis</w:t>
+      </w:r>
+      <w:proofErr w:type="spellEnd"/>
+      <w:r>
+        <w:rPr>
+          <w:color w:val="990000"/>
+        </w:rPr>
+        <w:t xml:space="preserve"> </w:t>
+      </w:r>
+      <w:proofErr w:type="spellStart"/>
+      <w:r>
+        <w:rPr>
+          <w:color w:val="990000"/>
+        </w:rPr>
+        <w:t>Report</w:t>
+      </w:r>
+      <w:proofErr w:type="spellEnd"/>
+    </w:p>
+    <w:p>
+      <w:pPr>
+        <w:pStyle w:val="Subttulo"/>
         <w:jc w:val="center"/>
         <w:rPr>
           <w:color w:val="990000"/>
         </w:rPr>
       </w:pPr>
-      <w:bookmarkStart w:colFirst="0" w:colLast="0" w:name="_supr2z9mt799" w:id="1"/>
+      <w:bookmarkStart w:id="1" w:name="_supr2z9mt799" w:colFirst="0" w:colLast="0"/>
       <w:bookmarkEnd w:id="1"/>
       <w:r>
         <w:rPr>
           <w:color w:val="990000"/>
-          <w:rtl w:val="0"/>
         </w:rPr>
         <w:t xml:space="preserve">Diseño y Pruebas 2 </w:t>
       </w:r>
@@ -41,25 +55,27 @@
     <w:p>
       <w:pPr>
         <w:jc w:val="center"/>
-        <w:rPr/>
-      </w:pPr>
-      <w:r>
-        <w:rPr/>
+      </w:pPr>
+      <w:r>
+        <w:rPr>
+          <w:noProof/>
+        </w:rPr>
         <w:drawing>
-          <wp:inline distB="114300" distT="114300" distL="114300" distR="114300">
+          <wp:inline distT="114300" distB="114300" distL="114300" distR="114300" wp14:anchorId="1B088D6E" wp14:editId="32268237">
             <wp:extent cx="3614995" cy="3494495"/>
-            <wp:effectExtent b="0" l="0" r="0" t="0"/>
+            <wp:effectExtent l="0" t="0" r="0" b="0"/>
             <wp:docPr id="1" name="image1.png"/>
-            <a:graphic>
+            <wp:cNvGraphicFramePr/>
+            <a:graphic xmlns:a="http://schemas.openxmlformats.org/drawingml/2006/main">
               <a:graphicData uri="http://schemas.openxmlformats.org/drawingml/2006/picture">
-                <pic:pic>
+                <pic:pic xmlns:pic="http://schemas.openxmlformats.org/drawingml/2006/picture">
                   <pic:nvPicPr>
                     <pic:cNvPr id="0" name="image1.png"/>
                     <pic:cNvPicPr preferRelativeResize="0"/>
                   </pic:nvPicPr>
                   <pic:blipFill>
-                    <a:blip r:embed="rId6"/>
-                    <a:srcRect b="0" l="0" r="0" t="0"/>
+                    <a:blip r:embed="rId7"/>
+                    <a:srcRect/>
                     <a:stretch>
                       <a:fillRect/>
                     </a:stretch>
@@ -69,7 +85,9 @@
                       <a:off x="0" y="0"/>
                       <a:ext cx="3614995" cy="3494495"/>
                     </a:xfrm>
-                    <a:prstGeom prst="rect"/>
+                    <a:prstGeom prst="rect">
+                      <a:avLst/>
+                    </a:prstGeom>
                     <a:ln/>
                   </pic:spPr>
                 </pic:pic>
@@ -78,226 +96,148 @@
           </wp:inline>
         </w:drawing>
       </w:r>
-      <w:r>
-        <w:rPr>
-          <w:rtl w:val="0"/>
-        </w:rPr>
-      </w:r>
     </w:p>
     <w:p>
       <w:pPr>
         <w:jc w:val="center"/>
-        <w:rPr/>
-      </w:pPr>
-      <w:r>
-        <w:rPr>
-          <w:rtl w:val="0"/>
-        </w:rPr>
-      </w:r>
+      </w:pPr>
     </w:p>
     <w:p>
       <w:pPr>
         <w:jc w:val="center"/>
-        <w:rPr/>
-      </w:pPr>
-      <w:r>
-        <w:rPr>
-          <w:rtl w:val="0"/>
-        </w:rPr>
-      </w:r>
+      </w:pPr>
     </w:p>
     <w:p>
       <w:pPr>
         <w:jc w:val="center"/>
-        <w:rPr/>
-      </w:pPr>
-      <w:r>
-        <w:rPr>
-          <w:rtl w:val="0"/>
-        </w:rPr>
-      </w:r>
-    </w:p>
-    <w:p>
-      <w:pPr>
-        <w:rPr/>
-      </w:pPr>
-      <w:r>
-        <w:rPr>
-          <w:rtl w:val="0"/>
-        </w:rPr>
-      </w:r>
-    </w:p>
-    <w:p>
-      <w:pPr>
-        <w:pBdr>
-          <w:top w:color="auto" w:space="0" w:sz="0" w:val="none"/>
-          <w:bottom w:color="auto" w:space="0" w:sz="0" w:val="none"/>
-          <w:right w:color="auto" w:space="0" w:sz="0" w:val="none"/>
-          <w:between w:color="auto" w:space="0" w:sz="0" w:val="none"/>
-        </w:pBdr>
-        <w:shd w:fill="ffffff" w:val="clear"/>
-        <w:spacing w:line="416.8421052631579" w:lineRule="auto"/>
+      </w:pPr>
+    </w:p>
+    <w:p/>
+    <w:p>
+      <w:pPr>
+        <w:shd w:val="clear" w:color="auto" w:fill="FFFFFF"/>
+        <w:spacing w:line="416" w:lineRule="auto"/>
         <w:rPr>
           <w:color w:val="444444"/>
         </w:rPr>
       </w:pPr>
       <w:r>
         <w:rPr>
-          <w:b w:val="1"/>
+          <w:b/>
           <w:color w:val="444444"/>
-          <w:rtl w:val="0"/>
-        </w:rPr>
-        <w:t xml:space="preserve">Repositorio:</w:t>
+        </w:rPr>
+        <w:t>Repositorio:</w:t>
       </w:r>
       <w:r>
         <w:rPr>
           <w:color w:val="444444"/>
-          <w:rtl w:val="0"/>
         </w:rPr>
         <w:t xml:space="preserve"> </w:t>
       </w:r>
-      <w:hyperlink r:id="rId7">
+      <w:hyperlink r:id="rId8">
         <w:r>
           <w:rPr>
-            <w:color w:val="1155cc"/>
+            <w:color w:val="1155CC"/>
             <w:u w:val="single"/>
-            <w:rtl w:val="0"/>
           </w:rPr>
-          <w:t xml:space="preserve">https://github.com/Dp2-C1-04-08/Dp2-C1-04-08</w:t>
+          <w:t>https://github.com/Dp2-C1-04-08/Dp2-C1-04-08</w:t>
         </w:r>
       </w:hyperlink>
-      <w:r>
-        <w:rPr>
-          <w:rtl w:val="0"/>
-        </w:rPr>
-      </w:r>
-    </w:p>
-    <w:p>
-      <w:pPr>
-        <w:pBdr>
-          <w:top w:color="auto" w:space="0" w:sz="0" w:val="none"/>
-          <w:bottom w:color="auto" w:space="0" w:sz="0" w:val="none"/>
-          <w:right w:color="auto" w:space="0" w:sz="0" w:val="none"/>
-          <w:between w:color="auto" w:space="0" w:sz="0" w:val="none"/>
-        </w:pBdr>
-        <w:shd w:fill="ffffff" w:val="clear"/>
-        <w:spacing w:line="416.8421052631579" w:lineRule="auto"/>
-        <w:rPr>
-          <w:b w:val="1"/>
+    </w:p>
+    <w:p>
+      <w:pPr>
+        <w:shd w:val="clear" w:color="auto" w:fill="FFFFFF"/>
+        <w:spacing w:line="416" w:lineRule="auto"/>
+        <w:rPr>
+          <w:b/>
           <w:color w:val="444444"/>
         </w:rPr>
       </w:pPr>
       <w:r>
         <w:rPr>
-          <w:b w:val="1"/>
+          <w:b/>
           <w:color w:val="444444"/>
-          <w:rtl w:val="0"/>
-        </w:rPr>
-        <w:t xml:space="preserve">Miembro:</w:t>
-      </w:r>
-    </w:p>
-    <w:p>
-      <w:pPr>
-        <w:pBdr>
-          <w:top w:color="auto" w:space="0" w:sz="0" w:val="none"/>
-          <w:bottom w:color="auto" w:space="0" w:sz="0" w:val="none"/>
-          <w:right w:color="auto" w:space="0" w:sz="0" w:val="none"/>
-          <w:between w:color="auto" w:space="0" w:sz="0" w:val="none"/>
-        </w:pBdr>
-        <w:shd w:fill="ffffff" w:val="clear"/>
-        <w:spacing w:line="416.8421052631579" w:lineRule="auto"/>
-        <w:rPr/>
+        </w:rPr>
+        <w:t>Miembro:</w:t>
+      </w:r>
+    </w:p>
+    <w:p>
+      <w:pPr>
+        <w:shd w:val="clear" w:color="auto" w:fill="FFFFFF"/>
+        <w:spacing w:line="416" w:lineRule="auto"/>
       </w:pPr>
       <w:r>
         <w:rPr>
           <w:color w:val="444444"/>
-          <w:rtl w:val="0"/>
-        </w:rPr>
-        <w:t xml:space="preserve">Ignacio Planas Thiriet - ignplathi@alum.us.es</w:t>
-      </w:r>
-      <w:r>
-        <w:rPr>
-          <w:rtl w:val="0"/>
-        </w:rPr>
-      </w:r>
-    </w:p>
-    <w:p>
-      <w:pPr>
-        <w:rPr/>
-      </w:pPr>
-      <w:r>
-        <w:rPr>
-          <w:b w:val="1"/>
-          <w:rtl w:val="0"/>
-        </w:rPr>
-        <w:t xml:space="preserve">Profesor:</w:t>
-      </w:r>
-      <w:r>
-        <w:rPr>
-          <w:rtl w:val="0"/>
-        </w:rPr>
+        </w:rPr>
+        <w:t>Ignacio Planas Thiriet - ignplathi@alum.us.es</w:t>
+      </w:r>
+    </w:p>
+    <w:p>
+      <w:r>
+        <w:rPr>
+          <w:b/>
+        </w:rPr>
+        <w:t>Profesor</w:t>
+      </w:r>
+      <w:proofErr w:type="gramStart"/>
+      <w:r>
+        <w:rPr>
+          <w:b/>
+        </w:rPr>
+        <w:t>:</w:t>
+      </w:r>
+      <w:r>
         <w:t xml:space="preserve"> </w:t>
       </w:r>
       <w:r>
         <w:rPr>
-          <w:b w:val="1"/>
-          <w:rtl w:val="0"/>
-        </w:rPr>
-        <w:t xml:space="preserve">:</w:t>
-      </w:r>
-      <w:r>
-        <w:rPr>
-          <w:rtl w:val="0"/>
-        </w:rPr>
+          <w:b/>
+        </w:rPr>
+        <w:t>:</w:t>
+      </w:r>
+      <w:proofErr w:type="gramEnd"/>
+      <w:r>
         <w:t xml:space="preserve"> Patricia Jiménez Aguirre</w:t>
       </w:r>
       <w:r>
         <w:br w:type="page"/>
       </w:r>
-      <w:r>
-        <w:rPr>
-          <w:rtl w:val="0"/>
-        </w:rPr>
-      </w:r>
-    </w:p>
-    <w:p>
-      <w:pPr>
-        <w:pStyle w:val="Heading1"/>
+    </w:p>
+    <w:p>
+      <w:pPr>
+        <w:pStyle w:val="Ttulo1"/>
         <w:jc w:val="center"/>
         <w:rPr>
           <w:color w:val="990000"/>
         </w:rPr>
       </w:pPr>
-      <w:bookmarkStart w:colFirst="0" w:colLast="0" w:name="_37r7h05bbigu" w:id="2"/>
+      <w:bookmarkStart w:id="2" w:name="_37r7h05bbigu" w:colFirst="0" w:colLast="0"/>
       <w:bookmarkEnd w:id="2"/>
       <w:r>
         <w:rPr>
           <w:color w:val="990000"/>
-          <w:rtl w:val="0"/>
-        </w:rPr>
-        <w:t xml:space="preserve">Índice</w:t>
-      </w:r>
-    </w:p>
-    <w:p>
-      <w:pPr>
-        <w:pStyle w:val="Heading1"/>
+        </w:rPr>
+        <w:lastRenderedPageBreak/>
+        <w:t>Índice</w:t>
+      </w:r>
+    </w:p>
+    <w:p>
+      <w:pPr>
+        <w:pStyle w:val="Ttulo1"/>
         <w:rPr>
           <w:color w:val="990000"/>
         </w:rPr>
       </w:pPr>
-      <w:bookmarkStart w:colFirst="0" w:colLast="0" w:name="_sxeuz85dw9k6" w:id="3"/>
+      <w:bookmarkStart w:id="3" w:name="_sxeuz85dw9k6" w:colFirst="0" w:colLast="0"/>
       <w:bookmarkEnd w:id="3"/>
-      <w:r>
-        <w:rPr>
-          <w:rtl w:val="0"/>
-        </w:rPr>
-      </w:r>
     </w:p>
     <w:sdt>
       <w:sdtPr>
+        <w:id w:val="-504672799"/>
         <w:docPartObj>
           <w:docPartGallery w:val="Table of Contents"/>
-          <w:docPartUnique w:val="1"/>
+          <w:docPartUnique/>
         </w:docPartObj>
       </w:sdtPr>
       <w:sdtContent>
@@ -305,410 +245,332 @@
           <w:pPr>
             <w:widowControl w:val="0"/>
             <w:tabs>
-              <w:tab w:val="right" w:leader="none" w:pos="12000"/>
+              <w:tab w:val="right" w:pos="12000"/>
             </w:tabs>
             <w:spacing w:before="60" w:line="240" w:lineRule="auto"/>
             <w:rPr>
-              <w:b w:val="1"/>
+              <w:b/>
               <w:color w:val="000000"/>
-              <w:u w:val="none"/>
             </w:rPr>
           </w:pPr>
           <w:r>
             <w:fldChar w:fldCharType="begin"/>
+          </w:r>
+          <w:r>
             <w:instrText xml:space="preserve"> TOC \h \u \z \t "Heading 1,1,Heading 2,2,Heading 3,3,Heading 4,4,Heading 5,5,Heading 6,6,"</w:instrText>
+          </w:r>
+          <w:r>
             <w:fldChar w:fldCharType="separate"/>
           </w:r>
           <w:hyperlink w:anchor="_37r7h05bbigu">
             <w:r>
               <w:rPr>
-                <w:rFonts w:ascii="Arial" w:cs="Arial" w:eastAsia="Arial" w:hAnsi="Arial"/>
-                <w:b w:val="1"/>
-                <w:i w:val="0"/>
-                <w:smallCaps w:val="0"/>
-                <w:strike w:val="0"/>
+                <w:b/>
                 <w:color w:val="990000"/>
-                <w:sz w:val="22"/>
-                <w:szCs w:val="22"/>
-                <w:u w:val="none"/>
-                <w:shd w:fill="auto" w:val="clear"/>
-                <w:vertAlign w:val="baseline"/>
-                <w:rtl w:val="0"/>
-              </w:rPr>
-              <w:t xml:space="preserve">Índice</w:t>
+              </w:rPr>
+              <w:t>Índice</w:t>
+            </w:r>
+            <w:r>
+              <w:rPr>
+                <w:b/>
+                <w:color w:val="990000"/>
+              </w:rPr>
               <w:tab/>
-              <w:t xml:space="preserve">2</w:t>
+              <w:t>2</w:t>
             </w:r>
           </w:hyperlink>
-          <w:r>
-            <w:rPr>
-              <w:rtl w:val="0"/>
-            </w:rPr>
-          </w:r>
         </w:p>
         <w:p>
           <w:pPr>
             <w:widowControl w:val="0"/>
             <w:tabs>
-              <w:tab w:val="right" w:leader="none" w:pos="12000"/>
+              <w:tab w:val="right" w:pos="12000"/>
             </w:tabs>
             <w:spacing w:before="60" w:line="240" w:lineRule="auto"/>
             <w:rPr>
-              <w:b w:val="1"/>
+              <w:b/>
               <w:color w:val="000000"/>
-              <w:u w:val="none"/>
             </w:rPr>
           </w:pPr>
           <w:hyperlink w:anchor="_j9ree11d6ag2">
             <w:r>
               <w:rPr>
-                <w:rFonts w:ascii="Arial" w:cs="Arial" w:eastAsia="Arial" w:hAnsi="Arial"/>
-                <w:b w:val="1"/>
-                <w:i w:val="0"/>
-                <w:smallCaps w:val="0"/>
-                <w:strike w:val="0"/>
+                <w:b/>
                 <w:color w:val="990000"/>
-                <w:sz w:val="22"/>
-                <w:szCs w:val="22"/>
-                <w:u w:val="none"/>
-                <w:shd w:fill="auto" w:val="clear"/>
-                <w:vertAlign w:val="baseline"/>
-                <w:rtl w:val="0"/>
-              </w:rPr>
-              <w:t xml:space="preserve">Resumen ejecutivo</w:t>
+              </w:rPr>
+              <w:t>Resumen ejecutivo</w:t>
+            </w:r>
+            <w:r>
+              <w:rPr>
+                <w:b/>
+                <w:color w:val="990000"/>
+              </w:rPr>
               <w:tab/>
-              <w:t xml:space="preserve">2</w:t>
+              <w:t>2</w:t>
             </w:r>
           </w:hyperlink>
-          <w:r>
-            <w:rPr>
-              <w:rtl w:val="0"/>
-            </w:rPr>
-          </w:r>
         </w:p>
         <w:p>
           <w:pPr>
             <w:widowControl w:val="0"/>
             <w:tabs>
-              <w:tab w:val="right" w:leader="none" w:pos="12000"/>
+              <w:tab w:val="right" w:pos="12000"/>
             </w:tabs>
             <w:spacing w:before="60" w:line="240" w:lineRule="auto"/>
             <w:rPr>
-              <w:b w:val="1"/>
+              <w:b/>
               <w:color w:val="000000"/>
-              <w:u w:val="none"/>
             </w:rPr>
           </w:pPr>
           <w:hyperlink w:anchor="_qkiqqr86wlgs">
             <w:r>
               <w:rPr>
-                <w:rFonts w:ascii="Arial" w:cs="Arial" w:eastAsia="Arial" w:hAnsi="Arial"/>
-                <w:b w:val="1"/>
-                <w:i w:val="0"/>
-                <w:smallCaps w:val="0"/>
-                <w:strike w:val="0"/>
+                <w:b/>
                 <w:color w:val="990000"/>
-                <w:sz w:val="22"/>
-                <w:szCs w:val="22"/>
-                <w:u w:val="none"/>
-                <w:shd w:fill="auto" w:val="clear"/>
-                <w:vertAlign w:val="baseline"/>
-                <w:rtl w:val="0"/>
-              </w:rPr>
-              <w:t xml:space="preserve">Tabla de revisiones</w:t>
+              </w:rPr>
+              <w:t>Tabla de revisiones</w:t>
+            </w:r>
+            <w:r>
+              <w:rPr>
+                <w:b/>
+                <w:color w:val="990000"/>
+              </w:rPr>
               <w:tab/>
-              <w:t xml:space="preserve">3</w:t>
+              <w:t>3</w:t>
             </w:r>
           </w:hyperlink>
-          <w:r>
-            <w:rPr>
-              <w:rtl w:val="0"/>
-            </w:rPr>
-          </w:r>
         </w:p>
         <w:p>
           <w:pPr>
             <w:widowControl w:val="0"/>
             <w:tabs>
-              <w:tab w:val="right" w:leader="none" w:pos="12000"/>
+              <w:tab w:val="right" w:pos="12000"/>
             </w:tabs>
             <w:spacing w:before="60" w:line="240" w:lineRule="auto"/>
             <w:rPr>
-              <w:b w:val="1"/>
+              <w:b/>
               <w:color w:val="000000"/>
-              <w:u w:val="none"/>
             </w:rPr>
           </w:pPr>
           <w:hyperlink w:anchor="_7z01vu6ghs6p">
             <w:r>
               <w:rPr>
-                <w:rFonts w:ascii="Arial" w:cs="Arial" w:eastAsia="Arial" w:hAnsi="Arial"/>
-                <w:b w:val="1"/>
-                <w:i w:val="0"/>
-                <w:smallCaps w:val="0"/>
-                <w:strike w:val="0"/>
+                <w:b/>
                 <w:color w:val="990000"/>
-                <w:sz w:val="22"/>
-                <w:szCs w:val="22"/>
-                <w:u w:val="none"/>
-                <w:shd w:fill="auto" w:val="clear"/>
-                <w:vertAlign w:val="baseline"/>
-                <w:rtl w:val="0"/>
-              </w:rPr>
-              <w:t xml:space="preserve">Introducción</w:t>
+              </w:rPr>
+              <w:t>Introducción</w:t>
+            </w:r>
+            <w:r>
+              <w:rPr>
+                <w:b/>
+                <w:color w:val="990000"/>
+              </w:rPr>
               <w:tab/>
-              <w:t xml:space="preserve">3</w:t>
+              <w:t>3</w:t>
             </w:r>
           </w:hyperlink>
-          <w:r>
-            <w:rPr>
-              <w:rtl w:val="0"/>
-            </w:rPr>
-          </w:r>
         </w:p>
         <w:p>
           <w:pPr>
             <w:widowControl w:val="0"/>
             <w:tabs>
-              <w:tab w:val="right" w:leader="none" w:pos="12000"/>
+              <w:tab w:val="right" w:pos="12000"/>
             </w:tabs>
             <w:spacing w:before="60" w:line="240" w:lineRule="auto"/>
             <w:rPr>
-              <w:b w:val="1"/>
+              <w:b/>
               <w:color w:val="000000"/>
-              <w:u w:val="none"/>
             </w:rPr>
           </w:pPr>
           <w:hyperlink w:anchor="_9nhxzbyxxbky">
             <w:r>
               <w:rPr>
-                <w:rFonts w:ascii="Arial" w:cs="Arial" w:eastAsia="Arial" w:hAnsi="Arial"/>
-                <w:b w:val="1"/>
-                <w:i w:val="0"/>
-                <w:smallCaps w:val="0"/>
-                <w:strike w:val="0"/>
+                <w:b/>
                 <w:color w:val="990000"/>
-                <w:sz w:val="22"/>
-                <w:szCs w:val="22"/>
-                <w:u w:val="none"/>
-                <w:shd w:fill="auto" w:val="clear"/>
-                <w:vertAlign w:val="baseline"/>
-                <w:rtl w:val="0"/>
-              </w:rPr>
-              <w:t xml:space="preserve">Contenido</w:t>
+              </w:rPr>
+              <w:t>Contenido</w:t>
+            </w:r>
+            <w:r>
+              <w:rPr>
+                <w:b/>
+                <w:color w:val="990000"/>
+              </w:rPr>
               <w:tab/>
-              <w:t xml:space="preserve">3</w:t>
+              <w:t>3</w:t>
             </w:r>
           </w:hyperlink>
-          <w:r>
-            <w:rPr>
-              <w:rtl w:val="0"/>
-            </w:rPr>
-          </w:r>
         </w:p>
         <w:p>
           <w:pPr>
             <w:widowControl w:val="0"/>
             <w:tabs>
-              <w:tab w:val="right" w:leader="none" w:pos="12000"/>
+              <w:tab w:val="right" w:pos="12000"/>
             </w:tabs>
             <w:spacing w:before="60" w:line="240" w:lineRule="auto"/>
-            <w:ind w:left="360" w:firstLine="0"/>
+            <w:ind w:left="360"/>
             <w:rPr>
-              <w:color w:val="741b47"/>
-              <w:u w:val="none"/>
+              <w:color w:val="741B47"/>
             </w:rPr>
           </w:pPr>
           <w:hyperlink w:anchor="_uwbyhscizjfu">
             <w:r>
               <w:rPr>
-                <w:color w:val="741b47"/>
-                <w:u w:val="none"/>
-                <w:rtl w:val="0"/>
-              </w:rPr>
-              <w:t xml:space="preserve">Requisito de información 4</w:t>
+                <w:color w:val="741B47"/>
+              </w:rPr>
+              <w:t>Requisito de información 4</w:t>
+            </w:r>
+            <w:r>
+              <w:rPr>
+                <w:color w:val="741B47"/>
+              </w:rPr>
               <w:tab/>
-              <w:t xml:space="preserve">3</w:t>
+              <w:t>3</w:t>
             </w:r>
           </w:hyperlink>
-          <w:r>
-            <w:rPr>
-              <w:rtl w:val="0"/>
-            </w:rPr>
-          </w:r>
         </w:p>
         <w:p>
           <w:pPr>
             <w:widowControl w:val="0"/>
             <w:tabs>
-              <w:tab w:val="right" w:leader="none" w:pos="12000"/>
+              <w:tab w:val="right" w:pos="12000"/>
             </w:tabs>
             <w:spacing w:before="60" w:line="240" w:lineRule="auto"/>
-            <w:ind w:left="360" w:firstLine="0"/>
+            <w:ind w:left="360"/>
             <w:rPr>
-              <w:color w:val="741b47"/>
-              <w:u w:val="none"/>
+              <w:color w:val="741B47"/>
             </w:rPr>
           </w:pPr>
           <w:hyperlink w:anchor="_s86s07in2un2">
             <w:r>
               <w:rPr>
-                <w:color w:val="741b47"/>
-                <w:u w:val="none"/>
-                <w:rtl w:val="0"/>
-              </w:rPr>
-              <w:t xml:space="preserve">Requisito de información 5</w:t>
+                <w:color w:val="741B47"/>
+              </w:rPr>
+              <w:t>Requisito de información 5</w:t>
+            </w:r>
+            <w:r>
+              <w:rPr>
+                <w:color w:val="741B47"/>
+              </w:rPr>
               <w:tab/>
-              <w:t xml:space="preserve">3</w:t>
+              <w:t>3</w:t>
             </w:r>
           </w:hyperlink>
-          <w:r>
-            <w:rPr>
-              <w:rtl w:val="0"/>
-            </w:rPr>
-          </w:r>
         </w:p>
         <w:p>
           <w:pPr>
             <w:widowControl w:val="0"/>
             <w:tabs>
-              <w:tab w:val="right" w:leader="none" w:pos="12000"/>
+              <w:tab w:val="right" w:pos="12000"/>
             </w:tabs>
             <w:spacing w:before="60" w:line="240" w:lineRule="auto"/>
-            <w:ind w:left="360" w:firstLine="0"/>
+            <w:ind w:left="360"/>
             <w:rPr>
-              <w:color w:val="741b47"/>
-              <w:u w:val="none"/>
+              <w:color w:val="741B47"/>
             </w:rPr>
           </w:pPr>
           <w:hyperlink w:anchor="_iox9a991sp6b">
             <w:r>
               <w:rPr>
-                <w:color w:val="741b47"/>
-                <w:u w:val="none"/>
-                <w:rtl w:val="0"/>
-              </w:rPr>
-              <w:t xml:space="preserve">Requisito de información 6</w:t>
+                <w:color w:val="741B47"/>
+              </w:rPr>
+              <w:t>Requisito de información 6</w:t>
+            </w:r>
+            <w:r>
+              <w:rPr>
+                <w:color w:val="741B47"/>
+              </w:rPr>
               <w:tab/>
-              <w:t xml:space="preserve">4</w:t>
+              <w:t>4</w:t>
             </w:r>
           </w:hyperlink>
-          <w:r>
-            <w:rPr>
-              <w:rtl w:val="0"/>
-            </w:rPr>
-          </w:r>
         </w:p>
         <w:p>
           <w:pPr>
             <w:widowControl w:val="0"/>
             <w:tabs>
-              <w:tab w:val="right" w:leader="none" w:pos="12000"/>
+              <w:tab w:val="right" w:pos="12000"/>
             </w:tabs>
             <w:spacing w:before="60" w:line="240" w:lineRule="auto"/>
-            <w:ind w:left="360" w:firstLine="0"/>
+            <w:ind w:left="360"/>
             <w:rPr>
-              <w:color w:val="741b47"/>
-              <w:u w:val="none"/>
+              <w:color w:val="741B47"/>
             </w:rPr>
           </w:pPr>
           <w:hyperlink w:anchor="_w8k6xte5mdzl">
             <w:r>
               <w:rPr>
-                <w:color w:val="741b47"/>
-                <w:u w:val="none"/>
-                <w:rtl w:val="0"/>
-              </w:rPr>
-              <w:t xml:space="preserve">Requisito de información 7</w:t>
+                <w:color w:val="741B47"/>
+              </w:rPr>
+              <w:t>Requisito de información 7</w:t>
+            </w:r>
+            <w:r>
+              <w:rPr>
+                <w:color w:val="741B47"/>
+              </w:rPr>
               <w:tab/>
-              <w:t xml:space="preserve">4</w:t>
+              <w:t>4</w:t>
             </w:r>
           </w:hyperlink>
-          <w:r>
-            <w:rPr>
-              <w:rtl w:val="0"/>
-            </w:rPr>
-          </w:r>
         </w:p>
         <w:p>
           <w:pPr>
             <w:widowControl w:val="0"/>
             <w:tabs>
-              <w:tab w:val="right" w:leader="none" w:pos="12000"/>
+              <w:tab w:val="right" w:pos="12000"/>
             </w:tabs>
             <w:spacing w:before="60" w:line="240" w:lineRule="auto"/>
             <w:rPr>
-              <w:b w:val="1"/>
+              <w:b/>
               <w:color w:val="000000"/>
-              <w:u w:val="none"/>
             </w:rPr>
           </w:pPr>
           <w:hyperlink w:anchor="_9ztgg3bz314c">
             <w:r>
               <w:rPr>
-                <w:rFonts w:ascii="Arial" w:cs="Arial" w:eastAsia="Arial" w:hAnsi="Arial"/>
-                <w:b w:val="1"/>
-                <w:i w:val="0"/>
-                <w:smallCaps w:val="0"/>
-                <w:strike w:val="0"/>
+                <w:b/>
                 <w:color w:val="990000"/>
-                <w:sz w:val="22"/>
-                <w:szCs w:val="22"/>
-                <w:u w:val="none"/>
-                <w:shd w:fill="auto" w:val="clear"/>
-                <w:vertAlign w:val="baseline"/>
-                <w:rtl w:val="0"/>
-              </w:rPr>
-              <w:t xml:space="preserve">Conclusiones</w:t>
+              </w:rPr>
+              <w:t>Conclusiones</w:t>
+            </w:r>
+            <w:r>
+              <w:rPr>
+                <w:b/>
+                <w:color w:val="990000"/>
+              </w:rPr>
               <w:tab/>
-              <w:t xml:space="preserve">4</w:t>
+              <w:t>4</w:t>
             </w:r>
           </w:hyperlink>
-          <w:r>
-            <w:rPr>
-              <w:rtl w:val="0"/>
-            </w:rPr>
-          </w:r>
         </w:p>
         <w:p>
           <w:pPr>
             <w:widowControl w:val="0"/>
             <w:tabs>
-              <w:tab w:val="right" w:leader="none" w:pos="12000"/>
+              <w:tab w:val="right" w:pos="12000"/>
             </w:tabs>
             <w:spacing w:before="60" w:line="240" w:lineRule="auto"/>
             <w:rPr>
-              <w:b w:val="1"/>
+              <w:b/>
               <w:color w:val="000000"/>
-              <w:u w:val="none"/>
             </w:rPr>
           </w:pPr>
           <w:hyperlink w:anchor="_drdvlov4w6ol">
             <w:r>
               <w:rPr>
-                <w:rFonts w:ascii="Arial" w:cs="Arial" w:eastAsia="Arial" w:hAnsi="Arial"/>
-                <w:b w:val="1"/>
-                <w:i w:val="0"/>
-                <w:smallCaps w:val="0"/>
-                <w:strike w:val="0"/>
+                <w:b/>
                 <w:color w:val="990000"/>
-                <w:sz w:val="22"/>
-                <w:szCs w:val="22"/>
-                <w:u w:val="none"/>
-                <w:shd w:fill="auto" w:val="clear"/>
-                <w:vertAlign w:val="baseline"/>
-                <w:rtl w:val="0"/>
-              </w:rPr>
-              <w:t xml:space="preserve">Bibliografía</w:t>
+              </w:rPr>
+              <w:t>Bibliografía</w:t>
+            </w:r>
+            <w:r>
+              <w:rPr>
+                <w:b/>
+                <w:color w:val="990000"/>
+              </w:rPr>
               <w:tab/>
-              <w:t xml:space="preserve">4</w:t>
+              <w:t>4</w:t>
             </w:r>
           </w:hyperlink>
-          <w:r>
-            <w:rPr>
-              <w:rtl w:val="0"/>
-            </w:rPr>
-          </w:r>
           <w:r>
             <w:fldChar w:fldCharType="end"/>
           </w:r>
@@ -717,369 +579,285 @@
     </w:sdt>
     <w:p>
       <w:pPr>
-        <w:pStyle w:val="Heading1"/>
+        <w:pStyle w:val="Ttulo1"/>
         <w:rPr>
           <w:color w:val="990000"/>
         </w:rPr>
       </w:pPr>
-      <w:bookmarkStart w:colFirst="0" w:colLast="0" w:name="_roabcp2qpsd6" w:id="4"/>
+      <w:bookmarkStart w:id="4" w:name="_roabcp2qpsd6" w:colFirst="0" w:colLast="0"/>
       <w:bookmarkEnd w:id="4"/>
-      <w:r>
-        <w:rPr>
-          <w:rtl w:val="0"/>
-        </w:rPr>
-      </w:r>
-    </w:p>
-    <w:p>
-      <w:pPr>
-        <w:rPr/>
-      </w:pPr>
-      <w:r>
-        <w:rPr>
-          <w:rtl w:val="0"/>
-        </w:rPr>
-      </w:r>
-    </w:p>
-    <w:p>
-      <w:pPr>
-        <w:pStyle w:val="Heading1"/>
+    </w:p>
+    <w:p/>
+    <w:p>
+      <w:pPr>
+        <w:pStyle w:val="Ttulo1"/>
         <w:rPr>
           <w:color w:val="990000"/>
         </w:rPr>
       </w:pPr>
-      <w:bookmarkStart w:colFirst="0" w:colLast="0" w:name="_t2hnhs7byfhu" w:id="5"/>
+      <w:bookmarkStart w:id="5" w:name="_t2hnhs7byfhu" w:colFirst="0" w:colLast="0"/>
       <w:bookmarkEnd w:id="5"/>
       <w:r>
         <w:br w:type="page"/>
       </w:r>
-      <w:r>
-        <w:rPr>
-          <w:rtl w:val="0"/>
-        </w:rPr>
-      </w:r>
-    </w:p>
-    <w:p>
-      <w:pPr>
-        <w:pStyle w:val="Heading1"/>
-        <w:rPr/>
-      </w:pPr>
-      <w:bookmarkStart w:colFirst="0" w:colLast="0" w:name="_j9ree11d6ag2" w:id="6"/>
+    </w:p>
+    <w:p>
+      <w:pPr>
+        <w:pStyle w:val="Ttulo1"/>
+      </w:pPr>
+      <w:bookmarkStart w:id="6" w:name="_j9ree11d6ag2" w:colFirst="0" w:colLast="0"/>
       <w:bookmarkEnd w:id="6"/>
       <w:r>
         <w:rPr>
           <w:color w:val="990000"/>
-          <w:rtl w:val="0"/>
-        </w:rPr>
-        <w:t xml:space="preserve">Resumen ejecutivo</w:t>
-      </w:r>
-      <w:r>
-        <w:rPr>
-          <w:rtl w:val="0"/>
-        </w:rPr>
-      </w:r>
-    </w:p>
-    <w:p>
-      <w:pPr>
-        <w:rPr/>
-      </w:pPr>
-      <w:r>
-        <w:rPr>
-          <w:rtl w:val="0"/>
-        </w:rPr>
-      </w:r>
-    </w:p>
-    <w:p>
-      <w:pPr>
-        <w:spacing w:after="240" w:before="240" w:lineRule="auto"/>
-        <w:rPr/>
-      </w:pPr>
-      <w:r>
-        <w:rPr>
-          <w:rtl w:val="0"/>
-        </w:rPr>
-        <w:t xml:space="preserve">Se ha realizado un análisis sobre los requisitos de Información 4, 5, 6 y 7, ya que son los únicos que se han considerado necesarios. En líneas generales, se ha justificado el uso de relaciones ManyToOne, la validación de requisitos complejos en los servicios. Dicha validación no la puedo realizar todavía por falta de conocimiento del framework. No se ha requerido de un análisis más complejo dado que los requisitos son muy autoexplicativos.</w:t>
-      </w:r>
-    </w:p>
-    <w:p>
-      <w:pPr>
-        <w:rPr/>
-      </w:pPr>
-      <w:r>
-        <w:rPr>
-          <w:rtl w:val="0"/>
-        </w:rPr>
-      </w:r>
-    </w:p>
-    <w:p>
-      <w:pPr>
-        <w:pStyle w:val="Heading1"/>
-        <w:rPr/>
-      </w:pPr>
-      <w:bookmarkStart w:colFirst="0" w:colLast="0" w:name="_qkiqqr86wlgs" w:id="7"/>
+        </w:rPr>
+        <w:lastRenderedPageBreak/>
+        <w:t>Resumen ejecutivo</w:t>
+      </w:r>
+    </w:p>
+    <w:p/>
+    <w:p>
+      <w:pPr>
+        <w:spacing w:before="240" w:after="240"/>
+      </w:pPr>
+      <w:r>
+        <w:t>Se ha realizado un análisis sobre los requisitos de Información 4, 5, 6 y 7, ya que son los únicos que se han considerado necesarios. En líneas generales, se ha justificado el uso de relaciones ManyToOne, la validación de requisitos complejos en los servicios. Dicha validación no la puedo realizar todavía por falta de conocimiento del framework. No se ha requerido de un análisis más complejo dado que los requisitos son muy auto</w:t>
+      </w:r>
+      <w:r>
+        <w:t xml:space="preserve"> </w:t>
+      </w:r>
+      <w:r>
+        <w:t>explicativos.</w:t>
+      </w:r>
+    </w:p>
+    <w:p/>
+    <w:p>
+      <w:pPr>
+        <w:pStyle w:val="Ttulo1"/>
+      </w:pPr>
+      <w:bookmarkStart w:id="7" w:name="_qkiqqr86wlgs" w:colFirst="0" w:colLast="0"/>
       <w:bookmarkEnd w:id="7"/>
       <w:r>
         <w:rPr>
           <w:color w:val="990000"/>
-          <w:rtl w:val="0"/>
-        </w:rPr>
-        <w:t xml:space="preserve">Tabla de revisiones</w:t>
-      </w:r>
-      <w:r>
-        <w:rPr>
-          <w:rtl w:val="0"/>
-        </w:rPr>
+        </w:rPr>
+        <w:t>Tabla de revisiones</w:t>
       </w:r>
     </w:p>
     <w:tbl>
       <w:tblPr>
-        <w:tblStyle w:val="Table1"/>
-        <w:tblW w:w="8940.0" w:type="dxa"/>
-        <w:jc w:val="left"/>
+        <w:tblStyle w:val="a"/>
+        <w:tblW w:w="8940" w:type="dxa"/>
+        <w:tblInd w:w="0" w:type="dxa"/>
         <w:tblBorders>
-          <w:top w:color="990000" w:space="0" w:sz="8" w:val="single"/>
-          <w:left w:color="990000" w:space="0" w:sz="8" w:val="single"/>
-          <w:bottom w:color="990000" w:space="0" w:sz="8" w:val="single"/>
-          <w:right w:color="990000" w:space="0" w:sz="8" w:val="single"/>
-          <w:insideH w:color="990000" w:space="0" w:sz="8" w:val="single"/>
-          <w:insideV w:color="990000" w:space="0" w:sz="8" w:val="single"/>
+          <w:top w:val="single" w:sz="8" w:space="0" w:color="990000"/>
+          <w:left w:val="single" w:sz="8" w:space="0" w:color="990000"/>
+          <w:bottom w:val="single" w:sz="8" w:space="0" w:color="990000"/>
+          <w:right w:val="single" w:sz="8" w:space="0" w:color="990000"/>
+          <w:insideH w:val="single" w:sz="8" w:space="0" w:color="990000"/>
+          <w:insideV w:val="single" w:sz="8" w:space="0" w:color="990000"/>
         </w:tblBorders>
         <w:tblLayout w:type="fixed"/>
-        <w:tblLook w:val="0600"/>
+        <w:tblLook w:val="0600" w:firstRow="0" w:lastRow="0" w:firstColumn="0" w:lastColumn="0" w:noHBand="1" w:noVBand="1"/>
       </w:tblPr>
       <w:tblGrid>
         <w:gridCol w:w="1200"/>
         <w:gridCol w:w="1470"/>
         <w:gridCol w:w="2325"/>
         <w:gridCol w:w="3945"/>
-        <w:tblGridChange w:id="0">
-          <w:tblGrid>
-            <w:gridCol w:w="1200"/>
-            <w:gridCol w:w="1470"/>
-            <w:gridCol w:w="2325"/>
-            <w:gridCol w:w="3945"/>
-          </w:tblGrid>
-        </w:tblGridChange>
       </w:tblGrid>
       <w:tr>
-        <w:trPr>
-          <w:cantSplit w:val="0"/>
-          <w:tblHeader w:val="0"/>
-        </w:trPr>
         <w:tc>
           <w:tcPr>
-            <w:shd w:fill="auto" w:val="clear"/>
+            <w:tcW w:w="1200" w:type="dxa"/>
+            <w:shd w:val="clear" w:color="auto" w:fill="auto"/>
             <w:tcMar>
-              <w:top w:w="100.0" w:type="dxa"/>
-              <w:left w:w="100.0" w:type="dxa"/>
-              <w:bottom w:w="100.0" w:type="dxa"/>
-              <w:right w:w="100.0" w:type="dxa"/>
+              <w:top w:w="100" w:type="dxa"/>
+              <w:left w:w="100" w:type="dxa"/>
+              <w:bottom w:w="100" w:type="dxa"/>
+              <w:right w:w="100" w:type="dxa"/>
             </w:tcMar>
-            <w:vAlign w:val="top"/>
           </w:tcPr>
           <w:p>
             <w:pPr>
               <w:widowControl w:val="0"/>
               <w:spacing w:line="240" w:lineRule="auto"/>
               <w:rPr>
-                <w:b w:val="1"/>
+                <w:b/>
               </w:rPr>
             </w:pPr>
             <w:r>
               <w:rPr>
-                <w:b w:val="1"/>
-                <w:rtl w:val="0"/>
-              </w:rPr>
-              <w:t xml:space="preserve">Versión</w:t>
+                <w:b/>
+              </w:rPr>
+              <w:t>Versión</w:t>
             </w:r>
           </w:p>
         </w:tc>
         <w:tc>
           <w:tcPr>
-            <w:shd w:fill="auto" w:val="clear"/>
+            <w:tcW w:w="1470" w:type="dxa"/>
+            <w:shd w:val="clear" w:color="auto" w:fill="auto"/>
             <w:tcMar>
-              <w:top w:w="100.0" w:type="dxa"/>
-              <w:left w:w="100.0" w:type="dxa"/>
-              <w:bottom w:w="100.0" w:type="dxa"/>
-              <w:right w:w="100.0" w:type="dxa"/>
+              <w:top w:w="100" w:type="dxa"/>
+              <w:left w:w="100" w:type="dxa"/>
+              <w:bottom w:w="100" w:type="dxa"/>
+              <w:right w:w="100" w:type="dxa"/>
             </w:tcMar>
-            <w:vAlign w:val="top"/>
           </w:tcPr>
           <w:p>
             <w:pPr>
               <w:widowControl w:val="0"/>
               <w:spacing w:line="240" w:lineRule="auto"/>
               <w:rPr>
-                <w:b w:val="1"/>
+                <w:b/>
               </w:rPr>
             </w:pPr>
             <w:r>
               <w:rPr>
-                <w:b w:val="1"/>
-                <w:rtl w:val="0"/>
-              </w:rPr>
-              <w:t xml:space="preserve">Fecha</w:t>
+                <w:b/>
+              </w:rPr>
+              <w:t>Fecha</w:t>
             </w:r>
           </w:p>
         </w:tc>
         <w:tc>
           <w:tcPr>
-            <w:shd w:fill="auto" w:val="clear"/>
+            <w:tcW w:w="2325" w:type="dxa"/>
+            <w:shd w:val="clear" w:color="auto" w:fill="auto"/>
             <w:tcMar>
-              <w:top w:w="100.0" w:type="dxa"/>
-              <w:left w:w="100.0" w:type="dxa"/>
-              <w:bottom w:w="100.0" w:type="dxa"/>
-              <w:right w:w="100.0" w:type="dxa"/>
+              <w:top w:w="100" w:type="dxa"/>
+              <w:left w:w="100" w:type="dxa"/>
+              <w:bottom w:w="100" w:type="dxa"/>
+              <w:right w:w="100" w:type="dxa"/>
             </w:tcMar>
-            <w:vAlign w:val="top"/>
           </w:tcPr>
           <w:p>
             <w:pPr>
               <w:widowControl w:val="0"/>
               <w:spacing w:line="240" w:lineRule="auto"/>
               <w:rPr>
-                <w:b w:val="1"/>
+                <w:b/>
               </w:rPr>
             </w:pPr>
             <w:r>
               <w:rPr>
-                <w:b w:val="1"/>
-                <w:rtl w:val="0"/>
-              </w:rPr>
-              <w:t xml:space="preserve">Autor(es)</w:t>
+                <w:b/>
+              </w:rPr>
+              <w:t>Autor(es)</w:t>
             </w:r>
           </w:p>
         </w:tc>
         <w:tc>
           <w:tcPr>
-            <w:shd w:fill="auto" w:val="clear"/>
+            <w:tcW w:w="3945" w:type="dxa"/>
+            <w:shd w:val="clear" w:color="auto" w:fill="auto"/>
             <w:tcMar>
-              <w:top w:w="100.0" w:type="dxa"/>
-              <w:left w:w="100.0" w:type="dxa"/>
-              <w:bottom w:w="100.0" w:type="dxa"/>
-              <w:right w:w="100.0" w:type="dxa"/>
+              <w:top w:w="100" w:type="dxa"/>
+              <w:left w:w="100" w:type="dxa"/>
+              <w:bottom w:w="100" w:type="dxa"/>
+              <w:right w:w="100" w:type="dxa"/>
             </w:tcMar>
-            <w:vAlign w:val="top"/>
           </w:tcPr>
           <w:p>
             <w:pPr>
               <w:widowControl w:val="0"/>
               <w:spacing w:line="240" w:lineRule="auto"/>
               <w:rPr>
-                <w:b w:val="1"/>
+                <w:b/>
               </w:rPr>
             </w:pPr>
             <w:r>
               <w:rPr>
-                <w:b w:val="1"/>
-                <w:rtl w:val="0"/>
-              </w:rPr>
-              <w:t xml:space="preserve">Descripción</w:t>
+                <w:b/>
+              </w:rPr>
+              <w:t>Descripción</w:t>
             </w:r>
           </w:p>
         </w:tc>
       </w:tr>
       <w:tr>
-        <w:trPr>
-          <w:cantSplit w:val="0"/>
-          <w:tblHeader w:val="0"/>
-        </w:trPr>
         <w:tc>
           <w:tcPr>
-            <w:shd w:fill="auto" w:val="clear"/>
+            <w:tcW w:w="1200" w:type="dxa"/>
+            <w:shd w:val="clear" w:color="auto" w:fill="auto"/>
             <w:tcMar>
-              <w:top w:w="100.0" w:type="dxa"/>
-              <w:left w:w="100.0" w:type="dxa"/>
-              <w:bottom w:w="100.0" w:type="dxa"/>
-              <w:right w:w="100.0" w:type="dxa"/>
+              <w:top w:w="100" w:type="dxa"/>
+              <w:left w:w="100" w:type="dxa"/>
+              <w:bottom w:w="100" w:type="dxa"/>
+              <w:right w:w="100" w:type="dxa"/>
             </w:tcMar>
-            <w:vAlign w:val="top"/>
           </w:tcPr>
           <w:p>
             <w:pPr>
               <w:widowControl w:val="0"/>
               <w:spacing w:line="240" w:lineRule="auto"/>
-              <w:rPr/>
             </w:pPr>
             <w:r>
-              <w:rPr>
-                <w:rtl w:val="0"/>
-              </w:rPr>
-              <w:t xml:space="preserve">1.0</w:t>
+              <w:t>1.0</w:t>
             </w:r>
           </w:p>
         </w:tc>
         <w:tc>
           <w:tcPr>
-            <w:shd w:fill="auto" w:val="clear"/>
+            <w:tcW w:w="1470" w:type="dxa"/>
+            <w:shd w:val="clear" w:color="auto" w:fill="auto"/>
             <w:tcMar>
-              <w:top w:w="100.0" w:type="dxa"/>
-              <w:left w:w="100.0" w:type="dxa"/>
-              <w:bottom w:w="100.0" w:type="dxa"/>
-              <w:right w:w="100.0" w:type="dxa"/>
+              <w:top w:w="100" w:type="dxa"/>
+              <w:left w:w="100" w:type="dxa"/>
+              <w:bottom w:w="100" w:type="dxa"/>
+              <w:right w:w="100" w:type="dxa"/>
             </w:tcMar>
-            <w:vAlign w:val="top"/>
           </w:tcPr>
           <w:p>
             <w:pPr>
               <w:widowControl w:val="0"/>
               <w:spacing w:line="240" w:lineRule="auto"/>
-              <w:rPr/>
             </w:pPr>
             <w:r>
-              <w:rPr>
-                <w:rtl w:val="0"/>
-              </w:rPr>
-              <w:t xml:space="preserve">13/03/2023</w:t>
+              <w:t>13/03/2023</w:t>
             </w:r>
           </w:p>
         </w:tc>
         <w:tc>
           <w:tcPr>
-            <w:shd w:fill="auto" w:val="clear"/>
+            <w:tcW w:w="2325" w:type="dxa"/>
+            <w:shd w:val="clear" w:color="auto" w:fill="auto"/>
             <w:tcMar>
-              <w:top w:w="100.0" w:type="dxa"/>
-              <w:left w:w="100.0" w:type="dxa"/>
-              <w:bottom w:w="100.0" w:type="dxa"/>
-              <w:right w:w="100.0" w:type="dxa"/>
+              <w:top w:w="100" w:type="dxa"/>
+              <w:left w:w="100" w:type="dxa"/>
+              <w:bottom w:w="100" w:type="dxa"/>
+              <w:right w:w="100" w:type="dxa"/>
             </w:tcMar>
-            <w:vAlign w:val="top"/>
           </w:tcPr>
           <w:p>
             <w:pPr>
               <w:widowControl w:val="0"/>
               <w:spacing w:line="240" w:lineRule="auto"/>
-              <w:rPr/>
             </w:pPr>
             <w:r>
-              <w:rPr>
-                <w:rtl w:val="0"/>
-              </w:rPr>
-              <w:t xml:space="preserve">Ignacio Planas Thiriet</w:t>
+              <w:t>Ignacio Planas Thiriet</w:t>
             </w:r>
           </w:p>
         </w:tc>
         <w:tc>
           <w:tcPr>
-            <w:shd w:fill="auto" w:val="clear"/>
+            <w:tcW w:w="3945" w:type="dxa"/>
+            <w:shd w:val="clear" w:color="auto" w:fill="auto"/>
             <w:tcMar>
-              <w:top w:w="100.0" w:type="dxa"/>
-              <w:left w:w="100.0" w:type="dxa"/>
-              <w:bottom w:w="100.0" w:type="dxa"/>
-              <w:right w:w="100.0" w:type="dxa"/>
+              <w:top w:w="100" w:type="dxa"/>
+              <w:left w:w="100" w:type="dxa"/>
+              <w:bottom w:w="100" w:type="dxa"/>
+              <w:right w:w="100" w:type="dxa"/>
             </w:tcMar>
-            <w:vAlign w:val="top"/>
           </w:tcPr>
           <w:p>
             <w:pPr>
               <w:widowControl w:val="0"/>
               <w:spacing w:line="240" w:lineRule="auto"/>
-              <w:rPr/>
             </w:pPr>
             <w:r>
-              <w:rPr>
-                <w:rtl w:val="0"/>
-              </w:rPr>
-              <w:t xml:space="preserve">Creación del documento</w:t>
+              <w:t>Creación del documento</w:t>
             </w:r>
           </w:p>
         </w:tc>
@@ -1087,138 +865,89 @@
     </w:tbl>
     <w:p>
       <w:pPr>
-        <w:pStyle w:val="Heading1"/>
-        <w:rPr/>
-      </w:pPr>
-      <w:bookmarkStart w:colFirst="0" w:colLast="0" w:name="_7z01vu6ghs6p" w:id="8"/>
+        <w:pStyle w:val="Ttulo1"/>
+      </w:pPr>
+      <w:bookmarkStart w:id="8" w:name="_7z01vu6ghs6p" w:colFirst="0" w:colLast="0"/>
       <w:bookmarkEnd w:id="8"/>
       <w:r>
         <w:rPr>
           <w:color w:val="990000"/>
-          <w:rtl w:val="0"/>
-        </w:rPr>
-        <w:t xml:space="preserve">Introducción</w:t>
-      </w:r>
-      <w:r>
-        <w:rPr>
-          <w:rtl w:val="0"/>
-        </w:rPr>
-      </w:r>
-    </w:p>
-    <w:p>
-      <w:pPr>
-        <w:spacing w:after="240" w:before="240" w:lineRule="auto"/>
-        <w:rPr/>
-      </w:pPr>
-      <w:r>
-        <w:rPr>
-          <w:rtl w:val="0"/>
-        </w:rPr>
-        <w:t xml:space="preserve">Se va a realizar un análisis de los requisitos dados para el estudiante 3 en el entregable D2, reflexionando sobre cómo se concibe tal requisito y las decisiones, si hubiese, de implementación.</w:t>
-      </w:r>
-    </w:p>
-    <w:p>
-      <w:pPr>
-        <w:pStyle w:val="Heading1"/>
-        <w:rPr/>
-      </w:pPr>
-      <w:bookmarkStart w:colFirst="0" w:colLast="0" w:name="_9nhxzbyxxbky" w:id="9"/>
+        </w:rPr>
+        <w:t>Introducción</w:t>
+      </w:r>
+    </w:p>
+    <w:p>
+      <w:pPr>
+        <w:spacing w:before="240" w:after="240"/>
+      </w:pPr>
+      <w:r>
+        <w:t>Se va a realizar un análisis de los requisitos dados para el estudiante 3 en el entregable D2, reflexionando sobre cómo se concibe tal requisito y las decisiones, si hubiese, de implementación.</w:t>
+      </w:r>
+    </w:p>
+    <w:p>
+      <w:pPr>
+        <w:pStyle w:val="Ttulo1"/>
+      </w:pPr>
+      <w:bookmarkStart w:id="9" w:name="_9nhxzbyxxbky" w:colFirst="0" w:colLast="0"/>
       <w:bookmarkEnd w:id="9"/>
       <w:r>
         <w:rPr>
           <w:color w:val="990000"/>
-          <w:rtl w:val="0"/>
-        </w:rPr>
-        <w:t xml:space="preserve">Contenido</w:t>
-      </w:r>
-      <w:r>
-        <w:rPr>
-          <w:rtl w:val="0"/>
-        </w:rPr>
-      </w:r>
-    </w:p>
-    <w:p>
-      <w:pPr>
-        <w:rPr/>
-      </w:pPr>
-      <w:r>
-        <w:rPr>
-          <w:rtl w:val="0"/>
-        </w:rPr>
-        <w:t xml:space="preserve">Este entregable necesita de un análisis más minucioso de los requisitos que necesitan código a desarrollar. De nuevo para los demás requisitos(principalmente informes) no se realiza un análisis al tener ya plantillas y guías de cómo realizarlos. Se ha realizado un modelo de datos para el estudiante 3 que se encuentra en el repositorio del proyecto</w:t>
-      </w:r>
-    </w:p>
-    <w:p>
-      <w:pPr>
-        <w:pStyle w:val="Heading2"/>
-        <w:rPr>
-          <w:color w:val="741b47"/>
-        </w:rPr>
-      </w:pPr>
-      <w:bookmarkStart w:colFirst="0" w:colLast="0" w:name="_uwbyhscizjfu" w:id="10"/>
+        </w:rPr>
+        <w:t>Contenido</w:t>
+      </w:r>
+    </w:p>
+    <w:p>
+      <w:r>
+        <w:t xml:space="preserve">Este entregable necesita de un análisis más minucioso de los requisitos que necesitan código a desarrollar. De nuevo para los demás </w:t>
+      </w:r>
+      <w:r>
+        <w:t>requisitos (</w:t>
+      </w:r>
+      <w:r>
+        <w:t>principalmente informes) no se realiza un análisis al tener ya plantillas y guías de cómo realizarlos. Se ha realizado un modelo de datos para el estudiante 3 que se encuentra en el repositorio del proyecto</w:t>
+      </w:r>
+    </w:p>
+    <w:p>
+      <w:pPr>
+        <w:pStyle w:val="Ttulo2"/>
+        <w:rPr>
+          <w:color w:val="741B47"/>
+        </w:rPr>
+      </w:pPr>
+      <w:bookmarkStart w:id="10" w:name="_uwbyhscizjfu" w:colFirst="0" w:colLast="0"/>
       <w:bookmarkEnd w:id="10"/>
       <w:r>
         <w:rPr>
-          <w:color w:val="741b47"/>
-          <w:rtl w:val="0"/>
-        </w:rPr>
-        <w:t xml:space="preserve">Requisito de información 4</w:t>
-      </w:r>
-    </w:p>
-    <w:p>
-      <w:pPr>
-        <w:rPr/>
-      </w:pPr>
-      <w:r>
-        <w:rPr>
-          <w:rtl w:val="0"/>
-        </w:rPr>
-        <w:t xml:space="preserve">Este requisito necesita de implementar una clase Java Assistant, que herede de AbstractRole tal y como se ha enseñado. No requiere análisis </w:t>
-      </w:r>
-      <w:r>
-        <w:rPr>
-          <w:rtl w:val="0"/>
-        </w:rPr>
-        <w:t xml:space="preserve">adicional</w:t>
-      </w:r>
-      <w:r>
-        <w:rPr>
-          <w:rtl w:val="0"/>
-        </w:rPr>
-        <w:t xml:space="preserve"> ya que todos sus campos son Strings con las restricciones ya dadas.</w:t>
-      </w:r>
-      <w:r>
-        <w:rPr>
-          <w:rtl w:val="0"/>
-        </w:rPr>
-      </w:r>
-    </w:p>
-    <w:p>
-      <w:pPr>
-        <w:pStyle w:val="Heading2"/>
-        <w:rPr>
-          <w:color w:val="741b47"/>
-        </w:rPr>
-      </w:pPr>
-      <w:bookmarkStart w:colFirst="0" w:colLast="0" w:name="_s86s07in2un2" w:id="11"/>
+          <w:color w:val="741B47"/>
+        </w:rPr>
+        <w:t>Requisito de información 4</w:t>
+      </w:r>
+    </w:p>
+    <w:p>
+      <w:r>
+        <w:t>Este requisito necesita de implementar una clase Java Assistant, que herede de AbstractRole tal y como se ha enseñado. No requiere análisis adicional ya que todos sus campos son Strings con las restricciones ya dadas.</w:t>
+      </w:r>
+    </w:p>
+    <w:p>
+      <w:pPr>
+        <w:pStyle w:val="Ttulo2"/>
+        <w:rPr>
+          <w:color w:val="741B47"/>
+        </w:rPr>
+      </w:pPr>
+      <w:bookmarkStart w:id="11" w:name="_s86s07in2un2" w:colFirst="0" w:colLast="0"/>
       <w:bookmarkEnd w:id="11"/>
       <w:r>
         <w:rPr>
-          <w:color w:val="741b47"/>
-          <w:rtl w:val="0"/>
-        </w:rPr>
-        <w:t xml:space="preserve">Requisito de información 5</w:t>
-      </w:r>
-    </w:p>
-    <w:p>
-      <w:pPr>
-        <w:rPr/>
-      </w:pPr>
-      <w:r>
-        <w:rPr>
-          <w:rtl w:val="0"/>
-        </w:rPr>
-        <w:t xml:space="preserve">Se han tomado las siguientes decisiones con respecto a este requisito:</w:t>
+          <w:color w:val="741B47"/>
+        </w:rPr>
+        <w:t>Requisito de información 5</w:t>
+      </w:r>
+    </w:p>
+    <w:p>
+      <w:r>
+        <w:t>Se han tomado las siguientes decisiones con respecto a este requisito:</w:t>
       </w:r>
     </w:p>
     <w:p>
@@ -1227,28 +956,17 @@
           <w:ilvl w:val="0"/>
           <w:numId w:val="1"/>
         </w:numPr>
-        <w:ind w:left="720" w:hanging="360"/>
-        <w:rPr>
-          <w:u w:val="none"/>
-        </w:rPr>
-      </w:pPr>
-      <w:r>
-        <w:rPr>
-          <w:rtl w:val="0"/>
-        </w:rPr>
-        <w:t xml:space="preserve">Se ha asociado a un curso mediante una asociación ManyToOne, ya que un tutorial aporta soporte a un curso. La relación </w:t>
-      </w:r>
-      <w:r>
-        <w:rPr>
-          <w:rtl w:val="0"/>
-        </w:rPr>
-        <w:t xml:space="preserve">ManyToOne</w:t>
-      </w:r>
-      <w:r>
-        <w:rPr>
-          <w:rtl w:val="0"/>
-        </w:rPr>
-        <w:t xml:space="preserve"> permite asociar 0..N tutoriales, haciéndola mejor opción que la relación OneToOne.</w:t>
+      </w:pPr>
+      <w:r>
+        <w:t xml:space="preserve">Se ha asociado a un curso mediante una asociación ManyToOne, ya que un tutorial aporta soporte a un curso. La relación ManyToOne permite asociar </w:t>
+      </w:r>
+      <w:proofErr w:type="gramStart"/>
+      <w:r>
+        <w:t>0..</w:t>
+      </w:r>
+      <w:proofErr w:type="gramEnd"/>
+      <w:r>
+        <w:t>N tutoriales, haciéndola mejor opción que la relación OneToOne.</w:t>
       </w:r>
     </w:p>
     <w:p>
@@ -1257,16 +975,10 @@
           <w:ilvl w:val="0"/>
           <w:numId w:val="1"/>
         </w:numPr>
-        <w:ind w:left="720" w:hanging="360"/>
-        <w:rPr>
-          <w:u w:val="none"/>
-        </w:rPr>
-      </w:pPr>
-      <w:r>
-        <w:rPr>
-          <w:rtl w:val="0"/>
-        </w:rPr>
-        <w:t xml:space="preserve">Las horas estimadas se han impuesto que tengan que ser positivas, dada la naturaleza de la información que van a almacenar. No tiene sentido una duración temporal negativa</w:t>
+      </w:pPr>
+      <w:r>
+        <w:lastRenderedPageBreak/>
+        <w:t>Las horas estimadas se han impuesto que tengan que ser positivas, dada la naturaleza de la información que van a almacenar. No tiene sentido una duración temporal negativa</w:t>
       </w:r>
     </w:p>
     <w:p>
@@ -1275,15 +987,8 @@
           <w:ilvl w:val="0"/>
           <w:numId w:val="1"/>
         </w:numPr>
-        <w:ind w:left="720" w:hanging="360"/>
-        <w:rPr>
-          <w:u w:val="none"/>
-        </w:rPr>
-      </w:pPr>
-      <w:r>
-        <w:rPr>
-          <w:rtl w:val="0"/>
-        </w:rPr>
+      </w:pPr>
+      <w:r>
         <w:t xml:space="preserve">Teniendo en cuenta futuros entregables, se ha creado una variable draft para saber si es un borrador o no. </w:t>
       </w:r>
     </w:p>
@@ -1293,49 +998,30 @@
           <w:ilvl w:val="0"/>
           <w:numId w:val="1"/>
         </w:numPr>
-        <w:ind w:left="720" w:hanging="360"/>
-        <w:rPr>
-          <w:u w:val="none"/>
-        </w:rPr>
-      </w:pPr>
-      <w:r>
-        <w:rPr>
-          <w:rtl w:val="0"/>
-        </w:rPr>
-        <w:t xml:space="preserve">Teniendo en cuenta futuros entregables, se ha asociado con el rol Assistant mediante una asociación ManyToOne desde el tutorial hacia el asistente, permitiendo que los asistentes tengan múltiples Tutoriales y poder manipular sus tutoriales asociados.</w:t>
-      </w:r>
-      <w:r>
-        <w:rPr>
-          <w:rtl w:val="0"/>
-        </w:rPr>
-      </w:r>
-    </w:p>
-    <w:p>
-      <w:pPr>
-        <w:pStyle w:val="Heading2"/>
-        <w:rPr>
-          <w:color w:val="741b47"/>
-        </w:rPr>
-      </w:pPr>
-      <w:bookmarkStart w:colFirst="0" w:colLast="0" w:name="_iox9a991sp6b" w:id="12"/>
+      </w:pPr>
+      <w:r>
+        <w:t>Teniendo en cuenta futuros entregables, se ha asociado con el rol Assistant mediante una asociación ManyToOne desde el tutorial hacia el asistente, permitiendo que los asistentes tengan múltiples Tutoriales y poder manipular sus tutoriales asociados.</w:t>
+      </w:r>
+    </w:p>
+    <w:p>
+      <w:pPr>
+        <w:pStyle w:val="Ttulo2"/>
+        <w:rPr>
+          <w:color w:val="741B47"/>
+        </w:rPr>
+      </w:pPr>
+      <w:bookmarkStart w:id="12" w:name="_iox9a991sp6b" w:colFirst="0" w:colLast="0"/>
       <w:bookmarkEnd w:id="12"/>
       <w:r>
         <w:rPr>
-          <w:color w:val="741b47"/>
-          <w:rtl w:val="0"/>
-        </w:rPr>
-        <w:t xml:space="preserve">Requisito de información 6</w:t>
-      </w:r>
-    </w:p>
-    <w:p>
-      <w:pPr>
-        <w:rPr/>
-      </w:pPr>
-      <w:r>
-        <w:rPr>
-          <w:rtl w:val="0"/>
-        </w:rPr>
-        <w:t xml:space="preserve">Se han tomado las siguientes decisiones con respecto a este requisito:</w:t>
+          <w:color w:val="741B47"/>
+        </w:rPr>
+        <w:t>Requisito de información 6</w:t>
+      </w:r>
+    </w:p>
+    <w:p>
+      <w:r>
+        <w:t>Se han tomado las siguientes decisiones con respecto a este requisito:</w:t>
       </w:r>
     </w:p>
     <w:p>
@@ -1344,28 +1030,9 @@
           <w:ilvl w:val="0"/>
           <w:numId w:val="2"/>
         </w:numPr>
-        <w:ind w:left="720" w:hanging="360"/>
-        <w:rPr>
-          <w:u w:val="none"/>
-        </w:rPr>
-      </w:pPr>
-      <w:r>
-        <w:rPr>
-          <w:rtl w:val="0"/>
-        </w:rPr>
-        <w:t xml:space="preserve">Se ha implementado en una clase </w:t>
-      </w:r>
-      <w:r>
-        <w:rPr>
-          <w:rtl w:val="0"/>
-        </w:rPr>
-        <w:t xml:space="preserve">SessionTutorial</w:t>
-      </w:r>
-      <w:r>
-        <w:rPr>
-          <w:rtl w:val="0"/>
-        </w:rPr>
-        <w:t xml:space="preserve"> ya que existe otro estudiante que también debe implementar sesiones, para evitar futuros conflictos.</w:t>
+      </w:pPr>
+      <w:r>
+        <w:t>Se ha implementado en una clase SessionTutorial ya que existe otro estudiante que también debe implementar sesiones, para evitar futuros conflictos.</w:t>
       </w:r>
     </w:p>
     <w:p>
@@ -1374,52 +1041,9 @@
           <w:ilvl w:val="0"/>
           <w:numId w:val="2"/>
         </w:numPr>
-        <w:ind w:left="720" w:hanging="360"/>
-        <w:rPr>
-          <w:u w:val="none"/>
-        </w:rPr>
-      </w:pPr>
-      <w:r>
-        <w:rPr>
-          <w:rtl w:val="0"/>
-        </w:rPr>
-        <w:t xml:space="preserve">Ya que una sesión está asociada a un Tutorial, se ha creado una relación </w:t>
-      </w:r>
-      <w:r>
-        <w:rPr>
-          <w:rtl w:val="0"/>
-        </w:rPr>
-        <w:t xml:space="preserve">ManyToOne</w:t>
-      </w:r>
-      <w:r>
-        <w:rPr>
-          <w:rtl w:val="0"/>
-        </w:rPr>
-        <w:t xml:space="preserve"> desde </w:t>
-      </w:r>
-      <w:r>
-        <w:rPr>
-          <w:rtl w:val="0"/>
-        </w:rPr>
-        <w:t xml:space="preserve">SessionTutorial</w:t>
-      </w:r>
-      <w:r>
-        <w:rPr>
-          <w:rtl w:val="0"/>
-        </w:rPr>
-        <w:t xml:space="preserve"> hacía Tutorial, permitiendo tal y como se pide tener múltiples </w:t>
-      </w:r>
-      <w:r>
-        <w:rPr>
-          <w:rtl w:val="0"/>
-        </w:rPr>
-        <w:t xml:space="preserve">sesiones</w:t>
-      </w:r>
-      <w:r>
-        <w:rPr>
-          <w:rtl w:val="0"/>
-        </w:rPr>
-        <w:t xml:space="preserve"> asociadas a un tutorial.</w:t>
+      </w:pPr>
+      <w:r>
+        <w:t>Ya que una sesión está asociada a un Tutorial, se ha creado una relación ManyToOne desde SessionTutorial hacía Tutorial, permitiendo tal y como se pide tener múltiples sesiones asociadas a un tutorial.</w:t>
       </w:r>
     </w:p>
     <w:p>
@@ -1428,13 +1052,9 @@
           <w:ilvl w:val="0"/>
           <w:numId w:val="2"/>
         </w:numPr>
-        <w:ind w:left="720" w:hanging="360"/>
-      </w:pPr>
-      <w:r>
-        <w:rPr>
-          <w:rtl w:val="0"/>
-        </w:rPr>
-        <w:t xml:space="preserve">La restricción compleja de la validación temporal de una sesión va a ser implementada en futuros entregables ya que no sabemos hacer uso de los servicios del framework.</w:t>
+      </w:pPr>
+      <w:r>
+        <w:t>La restricción compleja de la validación temporal de una sesión va a ser implementada en futuros entregables ya que no sabemos hacer uso de los servicios del framework.</w:t>
       </w:r>
     </w:p>
     <w:p>
@@ -1443,16 +1063,21 @@
           <w:ilvl w:val="0"/>
           <w:numId w:val="2"/>
         </w:numPr>
-        <w:ind w:left="720" w:hanging="360"/>
-        <w:rPr>
-          <w:u w:val="none"/>
-        </w:rPr>
-      </w:pPr>
-      <w:r>
-        <w:rPr>
-          <w:rtl w:val="0"/>
-        </w:rPr>
-        <w:t xml:space="preserve">El tipo de la sesión se ha implementado como un enumerable, ya que es un tipo usado en diferentes entidades a lo largo del proyecto.</w:t>
+      </w:pPr>
+      <w:r>
+        <w:t xml:space="preserve">El tipo de la sesión se ha implementado como un </w:t>
+      </w:r>
+      <w:r>
+        <w:t>e</w:t>
+      </w:r>
+      <w:r>
+        <w:t>numera</w:t>
+      </w:r>
+      <w:r>
+        <w:t>do</w:t>
+      </w:r>
+      <w:r>
+        <w:t>, ya que es un tipo usado en diferentes entidades a lo largo del proyecto.</w:t>
       </w:r>
     </w:p>
     <w:p>
@@ -1461,203 +1086,216 @@
           <w:ilvl w:val="0"/>
           <w:numId w:val="2"/>
         </w:numPr>
-        <w:ind w:left="720" w:hanging="360"/>
-        <w:rPr>
-          <w:u w:val="none"/>
-        </w:rPr>
-      </w:pPr>
-      <w:r>
-        <w:rPr>
-          <w:rtl w:val="0"/>
-        </w:rPr>
-        <w:t xml:space="preserve">Teniendo en cuenta futuros entregables, se ha creado una variable draft para saber si es o no un borrador.</w:t>
-      </w:r>
-      <w:r>
-        <w:rPr>
-          <w:rtl w:val="0"/>
-        </w:rPr>
-      </w:r>
-    </w:p>
-    <w:p>
-      <w:pPr>
-        <w:pStyle w:val="Heading2"/>
-        <w:rPr/>
-      </w:pPr>
-      <w:bookmarkStart w:colFirst="0" w:colLast="0" w:name="_w8k6xte5mdzl" w:id="13"/>
+      </w:pPr>
+      <w:r>
+        <w:t>Teniendo en cuenta futuros entregables, se ha creado una variable draft para saber si es o no un borrador.</w:t>
+      </w:r>
+    </w:p>
+    <w:p>
+      <w:pPr>
+        <w:pStyle w:val="Ttulo2"/>
+      </w:pPr>
+      <w:bookmarkStart w:id="13" w:name="_w8k6xte5mdzl" w:colFirst="0" w:colLast="0"/>
       <w:bookmarkEnd w:id="13"/>
       <w:r>
         <w:rPr>
-          <w:color w:val="741b47"/>
-          <w:rtl w:val="0"/>
-        </w:rPr>
-        <w:t xml:space="preserve">Requisito de información 7</w:t>
-      </w:r>
-      <w:r>
-        <w:rPr>
-          <w:rtl w:val="0"/>
-        </w:rPr>
-      </w:r>
-    </w:p>
-    <w:p>
-      <w:pPr>
-        <w:rPr/>
-      </w:pPr>
-      <w:r>
-        <w:rPr>
-          <w:rtl w:val="0"/>
-        </w:rPr>
-        <w:t xml:space="preserve">El tablero de </w:t>
-      </w:r>
-      <w:r>
-        <w:rPr>
-          <w:rtl w:val="0"/>
-        </w:rPr>
-        <w:t xml:space="preserve">un(a) asistente</w:t>
-      </w:r>
-      <w:r>
-        <w:rPr>
-          <w:rtl w:val="0"/>
-        </w:rPr>
-        <w:t xml:space="preserve"> se ha implementado tal y como recoge el documento de requisitos, haciendo uso del tipo Double para guardar números con decimales.</w:t>
-      </w:r>
-    </w:p>
-    <w:p>
-      <w:pPr>
-        <w:pStyle w:val="Heading1"/>
-        <w:rPr/>
-      </w:pPr>
-      <w:bookmarkStart w:colFirst="0" w:colLast="0" w:name="_9ztgg3bz314c" w:id="14"/>
+          <w:color w:val="741B47"/>
+        </w:rPr>
+        <w:t>Requisito de información 7</w:t>
+      </w:r>
+    </w:p>
+    <w:p>
+      <w:r>
+        <w:t>El tablero de un(a) asistente se ha implementado tal y como recoge el documento de requisitos, haciendo uso del tipo Double para guardar números con decimales.</w:t>
+      </w:r>
+    </w:p>
+    <w:p>
+      <w:pPr>
+        <w:pStyle w:val="Ttulo1"/>
+      </w:pPr>
+      <w:bookmarkStart w:id="14" w:name="_9ztgg3bz314c" w:colFirst="0" w:colLast="0"/>
       <w:bookmarkEnd w:id="14"/>
       <w:r>
         <w:rPr>
           <w:color w:val="990000"/>
-          <w:rtl w:val="0"/>
-        </w:rPr>
-        <w:t xml:space="preserve">Conclusiones</w:t>
-      </w:r>
-      <w:r>
-        <w:rPr>
-          <w:rtl w:val="0"/>
-        </w:rPr>
-      </w:r>
-    </w:p>
-    <w:p>
-      <w:pPr>
-        <w:spacing w:after="240" w:before="240" w:lineRule="auto"/>
-        <w:rPr/>
-      </w:pPr>
-      <w:r>
-        <w:rPr>
-          <w:rtl w:val="0"/>
-        </w:rPr>
-        <w:t xml:space="preserve">En este documento se han tomado algunas decisiones de código en relación a los requisitos que lo han requerido. No han sido decisiones muy importantes, sino más bien pequeños matices sobre los requisitos que se nos han proporcionado</w:t>
-      </w:r>
-    </w:p>
-    <w:p>
-      <w:pPr>
-        <w:pStyle w:val="Heading1"/>
+        </w:rPr>
+        <w:t>Conclusiones</w:t>
+      </w:r>
+    </w:p>
+    <w:p>
+      <w:pPr>
+        <w:spacing w:before="240" w:after="240"/>
+      </w:pPr>
+      <w:r>
+        <w:t>En este documento se han tomado algunas decisiones de código en relación a los requisitos que lo han requerido. No han sido decisiones muy importantes, sino más bien pequeños matices sobre los requisitos que se nos han proporcionado</w:t>
+      </w:r>
+    </w:p>
+    <w:p>
+      <w:pPr>
+        <w:pStyle w:val="Ttulo1"/>
         <w:rPr>
           <w:color w:val="990000"/>
         </w:rPr>
       </w:pPr>
-      <w:bookmarkStart w:colFirst="0" w:colLast="0" w:name="_drdvlov4w6ol" w:id="15"/>
+      <w:bookmarkStart w:id="15" w:name="_drdvlov4w6ol" w:colFirst="0" w:colLast="0"/>
       <w:bookmarkEnd w:id="15"/>
       <w:r>
         <w:rPr>
           <w:color w:val="990000"/>
-          <w:rtl w:val="0"/>
-        </w:rPr>
-        <w:t xml:space="preserve">Bibliografía</w:t>
-      </w:r>
-    </w:p>
-    <w:p>
-      <w:pPr>
-        <w:rPr/>
-      </w:pPr>
-      <w:r>
-        <w:rPr>
-          <w:rtl w:val="0"/>
-        </w:rPr>
-        <w:t xml:space="preserve">Intencionalmente en blanco</w:t>
+        </w:rPr>
+        <w:t>Bibliografía</w:t>
+      </w:r>
+    </w:p>
+    <w:p>
+      <w:r>
+        <w:t>Intencionalmente en blanco</w:t>
       </w:r>
     </w:p>
     <w:sectPr>
-      <w:footerReference r:id="rId8" w:type="default"/>
-      <w:pgSz w:h="16834" w:w="11909" w:orient="portrait"/>
-      <w:pgMar w:bottom="1440" w:top="1440" w:left="1440" w:right="1440" w:header="720" w:footer="720"/>
+      <w:footerReference w:type="default" r:id="rId9"/>
+      <w:pgSz w:w="11909" w:h="16834"/>
+      <w:pgMar w:top="1440" w:right="1440" w:bottom="1440" w:left="1440" w:header="720" w:footer="720" w:gutter="0"/>
       <w:pgNumType w:start="1"/>
+      <w:cols w:space="720"/>
     </w:sectPr>
   </w:body>
 </w:document>
 </file>
 
+<file path=word/endnotes.xml><?xml version="1.0" encoding="utf-8"?>
+<w:endnotes xmlns:wpc="http://schemas.microsoft.com/office/word/2010/wordprocessingCanvas" xmlns:cx="http://schemas.microsoft.com/office/drawing/2014/chartex" xmlns:cx1="http://schemas.microsoft.com/office/drawing/2015/9/8/chartex" xmlns:cx2="http://schemas.microsoft.com/office/drawing/2015/10/21/chartex" xmlns:cx3="http://schemas.microsoft.com/office/drawing/2016/5/9/chartex" xmlns:cx4="http://schemas.microsoft.com/office/drawing/2016/5/10/chartex" xmlns:cx5="http://schemas.microsoft.com/office/drawing/2016/5/11/chartex" xmlns:cx6="http://schemas.microsoft.com/office/drawing/2016/5/12/chartex" xmlns:cx7="http://schemas.microsoft.com/office/drawing/2016/5/13/chartex" xmlns:cx8="http://schemas.microsoft.com/office/drawing/2016/5/14/chartex" xmlns:mc="http://schemas.openxmlformats.org/markup-compatibility/2006" xmlns:aink="http://schemas.microsoft.com/office/drawing/2016/ink" xmlns:am3d="http://schemas.microsoft.com/office/drawing/2017/model3d" xmlns:o="urn:schemas-microsoft-com:office:office" xmlns:oel="http://schemas.microsoft.com/office/2019/extlst" xmlns:r="http://schemas.openxmlformats.org/officeDocument/2006/relationships" xmlns:m="http://schemas.openxmlformats.org/officeDocument/2006/math" xmlns:v="urn:schemas-microsoft-com:vml" xmlns:wp14="http://schemas.microsoft.com/office/word/2010/wordprocessingDrawing" xmlns:wp="http://schemas.openxmlformats.org/drawingml/2006/wordprocessingDrawing" xmlns:w10="urn:schemas-microsoft-com:office:word" xmlns:w="http://schemas.openxmlformats.org/wordprocessingml/2006/main" xmlns:w14="http://schemas.microsoft.com/office/word/2010/wordml" xmlns:w15="http://schemas.microsoft.com/office/word/2012/wordml" xmlns:w16cex="http://schemas.microsoft.com/office/word/2018/wordml/cex" xmlns:w16cid="http://schemas.microsoft.com/office/word/2016/wordml/cid" xmlns:w16="http://schemas.microsoft.com/office/word/2018/wordml" xmlns:w16sdtdh="http://schemas.microsoft.com/office/word/2020/wordml/sdtdatahash" xmlns:w16se="http://schemas.microsoft.com/office/word/2015/wordml/symex" xmlns:wpg="http://schemas.microsoft.com/office/word/2010/wordprocessingGroup" xmlns:wpi="http://schemas.microsoft.com/office/word/2010/wordprocessingInk" xmlns:wne="http://schemas.microsoft.com/office/word/2006/wordml" xmlns:wps="http://schemas.microsoft.com/office/word/2010/wordprocessingShape" mc:Ignorable="w14 w15 w16se w16cid w16 w16cex w16sdtdh wp14">
+  <w:endnote w:type="separator" w:id="-1">
+    <w:p>
+      <w:pPr>
+        <w:spacing w:line="240" w:lineRule="auto"/>
+      </w:pPr>
+      <w:r>
+        <w:separator/>
+      </w:r>
+    </w:p>
+  </w:endnote>
+  <w:endnote w:type="continuationSeparator" w:id="0">
+    <w:p>
+      <w:pPr>
+        <w:spacing w:line="240" w:lineRule="auto"/>
+      </w:pPr>
+      <w:r>
+        <w:continuationSeparator/>
+      </w:r>
+    </w:p>
+  </w:endnote>
+</w:endnotes>
+</file>
+
 <file path=word/footer1.xml><?xml version="1.0" encoding="utf-8"?>
-<w:ftr xmlns:mc="http://schemas.openxmlformats.org/markup-compatibility/2006" xmlns:o="urn:schemas-microsoft-com:office:office" xmlns:r="http://schemas.openxmlformats.org/officeDocument/2006/relationships" xmlns:m="http://schemas.openxmlformats.org/officeDocument/2006/math" xmlns:v="urn:schemas-microsoft-com:vml" xmlns:wp="http://schemas.openxmlformats.org/drawingml/2006/wordprocessingDrawing" xmlns:w10="urn:schemas-microsoft-com:office:word" xmlns:w="http://schemas.openxmlformats.org/wordprocessingml/2006/main" xmlns:wne="http://schemas.microsoft.com/office/word/2006/wordml" xmlns:sl="http://schemas.openxmlformats.org/schemaLibrary/2006/main" xmlns:a="http://schemas.openxmlformats.org/drawingml/2006/main" xmlns:pic="http://schemas.openxmlformats.org/drawingml/2006/picture" xmlns:c="http://schemas.openxmlformats.org/drawingml/2006/chart" xmlns:lc="http://schemas.openxmlformats.org/drawingml/2006/lockedCanvas" xmlns:dgm="http://schemas.openxmlformats.org/drawingml/2006/diagram" xmlns:wps="http://schemas.microsoft.com/office/word/2010/wordprocessingShape" xmlns:wpg="http://schemas.microsoft.com/office/word/2010/wordprocessingGroup" xmlns:w14="http://schemas.microsoft.com/office/word/2010/wordml" xmlns:w15="http://schemas.microsoft.com/office/word/2012/wordml">
+<w:ftr xmlns:wpc="http://schemas.microsoft.com/office/word/2010/wordprocessingCanvas" xmlns:cx="http://schemas.microsoft.com/office/drawing/2014/chartex" xmlns:cx1="http://schemas.microsoft.com/office/drawing/2015/9/8/chartex" xmlns:cx2="http://schemas.microsoft.com/office/drawing/2015/10/21/chartex" xmlns:cx3="http://schemas.microsoft.com/office/drawing/2016/5/9/chartex" xmlns:cx4="http://schemas.microsoft.com/office/drawing/2016/5/10/chartex" xmlns:cx5="http://schemas.microsoft.com/office/drawing/2016/5/11/chartex" xmlns:cx6="http://schemas.microsoft.com/office/drawing/2016/5/12/chartex" xmlns:cx7="http://schemas.microsoft.com/office/drawing/2016/5/13/chartex" xmlns:cx8="http://schemas.microsoft.com/office/drawing/2016/5/14/chartex" xmlns:mc="http://schemas.openxmlformats.org/markup-compatibility/2006" xmlns:aink="http://schemas.microsoft.com/office/drawing/2016/ink" xmlns:am3d="http://schemas.microsoft.com/office/drawing/2017/model3d" xmlns:o="urn:schemas-microsoft-com:office:office" xmlns:oel="http://schemas.microsoft.com/office/2019/extlst" xmlns:r="http://schemas.openxmlformats.org/officeDocument/2006/relationships" xmlns:m="http://schemas.openxmlformats.org/officeDocument/2006/math" xmlns:v="urn:schemas-microsoft-com:vml" xmlns:wp14="http://schemas.microsoft.com/office/word/2010/wordprocessingDrawing" xmlns:wp="http://schemas.openxmlformats.org/drawingml/2006/wordprocessingDrawing" xmlns:w10="urn:schemas-microsoft-com:office:word" xmlns:w="http://schemas.openxmlformats.org/wordprocessingml/2006/main" xmlns:w14="http://schemas.microsoft.com/office/word/2010/wordml" xmlns:w15="http://schemas.microsoft.com/office/word/2012/wordml" xmlns:w16cex="http://schemas.microsoft.com/office/word/2018/wordml/cex" xmlns:w16cid="http://schemas.microsoft.com/office/word/2016/wordml/cid" xmlns:w16="http://schemas.microsoft.com/office/word/2018/wordml" xmlns:w16sdtdh="http://schemas.microsoft.com/office/word/2020/wordml/sdtdatahash" xmlns:w16se="http://schemas.microsoft.com/office/word/2015/wordml/symex" xmlns:wpg="http://schemas.microsoft.com/office/word/2010/wordprocessingGroup" xmlns:wpi="http://schemas.microsoft.com/office/word/2010/wordprocessingInk" xmlns:wne="http://schemas.microsoft.com/office/word/2006/wordml" xmlns:wps="http://schemas.microsoft.com/office/word/2010/wordprocessingShape" mc:Ignorable="w14 w15 w16se w16cid w16 w16cex w16sdtdh wp14">
   <w:p>
-    <w:pPr>
-      <w:ind w:left="0" w:firstLine="0"/>
-      <w:rPr/>
-    </w:pPr>
     <w:r>
-      <w:rPr>
-        <w:rtl w:val="0"/>
-      </w:rPr>
-      <w:t xml:space="preserve">C1.04.08</w:t>
-      <w:tab/>
-      <w:tab/>
-      <w:tab/>
-      <w:tab/>
-      <w:t xml:space="preserve">     </w:t>
+      <w:t>C1.04.08</w:t>
     </w:r>
     <w:r>
-      <w:rPr>
-        <w:rtl w:val="0"/>
-      </w:rPr>
-      <w:t xml:space="preserve">11 feb 2023</w:t>
+      <w:tab/>
     </w:r>
     <w:r>
-      <w:rPr>
-        <w:rtl w:val="0"/>
-      </w:rPr>
       <w:tab/>
+    </w:r>
+    <w:r>
       <w:tab/>
+    </w:r>
+    <w:r>
       <w:tab/>
+      <w:t xml:space="preserve">     11 feb 2023</w:t>
+    </w:r>
+    <w:r>
       <w:tab/>
+    </w:r>
+    <w:r>
+      <w:tab/>
+    </w:r>
+    <w:r>
+      <w:tab/>
+    </w:r>
+    <w:r>
+      <w:tab/>
+    </w:r>
+    <w:r>
       <w:tab/>
       <w:t xml:space="preserve"> </w:t>
     </w:r>
     <w:r>
-      <w:rPr/>
       <w:fldChar w:fldCharType="begin"/>
-      <w:instrText xml:space="preserve">PAGE</w:instrText>
+    </w:r>
+    <w:r>
+      <w:instrText>PAGE</w:instrText>
+    </w:r>
+    <w:r>
       <w:fldChar w:fldCharType="separate"/>
+    </w:r>
+    <w:r>
+      <w:rPr>
+        <w:noProof/>
+      </w:rPr>
+      <w:t>1</w:t>
+    </w:r>
+    <w:r>
       <w:fldChar w:fldCharType="end"/>
     </w:r>
     <w:r>
-      <w:rPr>
-        <w:rtl w:val="0"/>
-      </w:rPr>
-      <w:t xml:space="preserve">/</w:t>
+      <w:t>/</w:t>
     </w:r>
     <w:r>
-      <w:rPr/>
       <w:fldChar w:fldCharType="begin"/>
-      <w:instrText xml:space="preserve">NUMPAGES</w:instrText>
+    </w:r>
+    <w:r>
+      <w:instrText>NUMPAGES</w:instrText>
+    </w:r>
+    <w:r>
       <w:fldChar w:fldCharType="separate"/>
-      <w:fldChar w:fldCharType="end"/>
     </w:r>
     <w:r>
       <w:rPr>
-        <w:rtl w:val="0"/>
+        <w:noProof/>
       </w:rPr>
+      <w:t>2</w:t>
+    </w:r>
+    <w:r>
+      <w:fldChar w:fldCharType="end"/>
     </w:r>
   </w:p>
 </w:ftr>
 </file>
 
+<file path=word/footnotes.xml><?xml version="1.0" encoding="utf-8"?>
+<w:footnotes xmlns:wpc="http://schemas.microsoft.com/office/word/2010/wordprocessingCanvas" xmlns:cx="http://schemas.microsoft.com/office/drawing/2014/chartex" xmlns:cx1="http://schemas.microsoft.com/office/drawing/2015/9/8/chartex" xmlns:cx2="http://schemas.microsoft.com/office/drawing/2015/10/21/chartex" xmlns:cx3="http://schemas.microsoft.com/office/drawing/2016/5/9/chartex" xmlns:cx4="http://schemas.microsoft.com/office/drawing/2016/5/10/chartex" xmlns:cx5="http://schemas.microsoft.com/office/drawing/2016/5/11/chartex" xmlns:cx6="http://schemas.microsoft.com/office/drawing/2016/5/12/chartex" xmlns:cx7="http://schemas.microsoft.com/office/drawing/2016/5/13/chartex" xmlns:cx8="http://schemas.microsoft.com/office/drawing/2016/5/14/chartex" xmlns:mc="http://schemas.openxmlformats.org/markup-compatibility/2006" xmlns:aink="http://schemas.microsoft.com/office/drawing/2016/ink" xmlns:am3d="http://schemas.microsoft.com/office/drawing/2017/model3d" xmlns:o="urn:schemas-microsoft-com:office:office" xmlns:oel="http://schemas.microsoft.com/office/2019/extlst" xmlns:r="http://schemas.openxmlformats.org/officeDocument/2006/relationships" xmlns:m="http://schemas.openxmlformats.org/officeDocument/2006/math" xmlns:v="urn:schemas-microsoft-com:vml" xmlns:wp14="http://schemas.microsoft.com/office/word/2010/wordprocessingDrawing" xmlns:wp="http://schemas.openxmlformats.org/drawingml/2006/wordprocessingDrawing" xmlns:w10="urn:schemas-microsoft-com:office:word" xmlns:w="http://schemas.openxmlformats.org/wordprocessingml/2006/main" xmlns:w14="http://schemas.microsoft.com/office/word/2010/wordml" xmlns:w15="http://schemas.microsoft.com/office/word/2012/wordml" xmlns:w16cex="http://schemas.microsoft.com/office/word/2018/wordml/cex" xmlns:w16cid="http://schemas.microsoft.com/office/word/2016/wordml/cid" xmlns:w16="http://schemas.microsoft.com/office/word/2018/wordml" xmlns:w16sdtdh="http://schemas.microsoft.com/office/word/2020/wordml/sdtdatahash" xmlns:w16se="http://schemas.microsoft.com/office/word/2015/wordml/symex" xmlns:wpg="http://schemas.microsoft.com/office/word/2010/wordprocessingGroup" xmlns:wpi="http://schemas.microsoft.com/office/word/2010/wordprocessingInk" xmlns:wne="http://schemas.microsoft.com/office/word/2006/wordml" xmlns:wps="http://schemas.microsoft.com/office/word/2010/wordprocessingShape" mc:Ignorable="w14 w15 w16se w16cid w16 w16cex w16sdtdh wp14">
+  <w:footnote w:type="separator" w:id="-1">
+    <w:p>
+      <w:pPr>
+        <w:spacing w:line="240" w:lineRule="auto"/>
+      </w:pPr>
+      <w:r>
+        <w:separator/>
+      </w:r>
+    </w:p>
+  </w:footnote>
+  <w:footnote w:type="continuationSeparator" w:id="0">
+    <w:p>
+      <w:pPr>
+        <w:spacing w:line="240" w:lineRule="auto"/>
+      </w:pPr>
+      <w:r>
+        <w:continuationSeparator/>
+      </w:r>
+    </w:p>
+  </w:footnote>
+</w:footnotes>
+</file>
+
 <file path=word/numbering.xml><?xml version="1.0" encoding="utf-8"?>
-<w:numbering xmlns:mc="http://schemas.openxmlformats.org/markup-compatibility/2006" xmlns:o="urn:schemas-microsoft-com:office:office" xmlns:r="http://schemas.openxmlformats.org/officeDocument/2006/relationships" xmlns:m="http://schemas.openxmlformats.org/officeDocument/2006/math" xmlns:v="urn:schemas-microsoft-com:vml" xmlns:wp="http://schemas.openxmlformats.org/drawingml/2006/wordprocessingDrawing" xmlns:w10="urn:schemas-microsoft-com:office:word" xmlns:w="http://schemas.openxmlformats.org/wordprocessingml/2006/main" xmlns:wne="http://schemas.microsoft.com/office/word/2006/wordml" xmlns:sl="http://schemas.openxmlformats.org/schemaLibrary/2006/main" xmlns:a="http://schemas.openxmlformats.org/drawingml/2006/main" xmlns:pic="http://schemas.openxmlformats.org/drawingml/2006/picture" xmlns:c="http://schemas.openxmlformats.org/drawingml/2006/chart" xmlns:lc="http://schemas.openxmlformats.org/drawingml/2006/lockedCanvas" xmlns:dgm="http://schemas.openxmlformats.org/drawingml/2006/diagram" xmlns:wps="http://schemas.microsoft.com/office/word/2010/wordprocessingShape" xmlns:wpg="http://schemas.microsoft.com/office/word/2010/wordprocessingGroup" xmlns:w14="http://schemas.microsoft.com/office/word/2010/wordml" xmlns:w15="http://schemas.microsoft.com/office/word/2012/wordml">
-  <w:abstractNum w:abstractNumId="1">
+<w:numbering xmlns:wpc="http://schemas.microsoft.com/office/word/2010/wordprocessingCanvas" xmlns:cx="http://schemas.microsoft.com/office/drawing/2014/chartex" xmlns:cx1="http://schemas.microsoft.com/office/drawing/2015/9/8/chartex" xmlns:cx2="http://schemas.microsoft.com/office/drawing/2015/10/21/chartex" xmlns:cx3="http://schemas.microsoft.com/office/drawing/2016/5/9/chartex" xmlns:cx4="http://schemas.microsoft.com/office/drawing/2016/5/10/chartex" xmlns:cx5="http://schemas.microsoft.com/office/drawing/2016/5/11/chartex" xmlns:cx6="http://schemas.microsoft.com/office/drawing/2016/5/12/chartex" xmlns:cx7="http://schemas.microsoft.com/office/drawing/2016/5/13/chartex" xmlns:cx8="http://schemas.microsoft.com/office/drawing/2016/5/14/chartex" xmlns:mc="http://schemas.openxmlformats.org/markup-compatibility/2006" xmlns:aink="http://schemas.microsoft.com/office/drawing/2016/ink" xmlns:am3d="http://schemas.microsoft.com/office/drawing/2017/model3d" xmlns:o="urn:schemas-microsoft-com:office:office" xmlns:oel="http://schemas.microsoft.com/office/2019/extlst" xmlns:r="http://schemas.openxmlformats.org/officeDocument/2006/relationships" xmlns:m="http://schemas.openxmlformats.org/officeDocument/2006/math" xmlns:v="urn:schemas-microsoft-com:vml" xmlns:wp14="http://schemas.microsoft.com/office/word/2010/wordprocessingDrawing" xmlns:wp="http://schemas.openxmlformats.org/drawingml/2006/wordprocessingDrawing" xmlns:w10="urn:schemas-microsoft-com:office:word" xmlns:w="http://schemas.openxmlformats.org/wordprocessingml/2006/main" xmlns:w14="http://schemas.microsoft.com/office/word/2010/wordml" xmlns:w15="http://schemas.microsoft.com/office/word/2012/wordml" xmlns:w16cex="http://schemas.microsoft.com/office/word/2018/wordml/cex" xmlns:w16cid="http://schemas.microsoft.com/office/word/2016/wordml/cid" xmlns:w16="http://schemas.microsoft.com/office/word/2018/wordml" xmlns:w16sdtdh="http://schemas.microsoft.com/office/word/2020/wordml/sdtdatahash" xmlns:w16se="http://schemas.microsoft.com/office/word/2015/wordml/symex" xmlns:wpg="http://schemas.microsoft.com/office/word/2010/wordprocessingGroup" xmlns:wpi="http://schemas.microsoft.com/office/word/2010/wordprocessingInk" xmlns:wne="http://schemas.microsoft.com/office/word/2006/wordml" xmlns:wps="http://schemas.microsoft.com/office/word/2010/wordprocessingShape" mc:Ignorable="w14 w15 w16se w16cid w16 w16cex w16sdtdh wp14">
+  <w:abstractNum w:abstractNumId="0" w15:restartNumberingAfterBreak="0">
+    <w:nsid w:val="118F5A58"/>
+    <w:multiLevelType w:val="multilevel"/>
+    <w:tmpl w:val="461E656E"/>
     <w:lvl w:ilvl="0">
       <w:start w:val="1"/>
       <w:numFmt w:val="bullet"/>
@@ -1767,7 +1405,10 @@
       </w:rPr>
     </w:lvl>
   </w:abstractNum>
-  <w:abstractNum w:abstractNumId="2">
+  <w:abstractNum w:abstractNumId="1" w15:restartNumberingAfterBreak="0">
+    <w:nsid w:val="26F71DC2"/>
+    <w:multiLevelType w:val="multilevel"/>
+    <w:tmpl w:val="AE5CA7C8"/>
     <w:lvl w:ilvl="0">
       <w:start w:val="1"/>
       <w:numFmt w:val="bullet"/>
@@ -1877,24 +1518,24 @@
       </w:rPr>
     </w:lvl>
   </w:abstractNum>
-  <w:num w:numId="1">
+  <w:num w:numId="1" w16cid:durableId="1352489176">
+    <w:abstractNumId w:val="0"/>
+  </w:num>
+  <w:num w:numId="2" w16cid:durableId="1181357329">
     <w:abstractNumId w:val="1"/>
-  </w:num>
-  <w:num w:numId="2">
-    <w:abstractNumId w:val="2"/>
   </w:num>
 </w:numbering>
 </file>
 
 <file path=word/styles.xml><?xml version="1.0" encoding="utf-8"?>
-<w:styles xmlns:mc="http://schemas.openxmlformats.org/markup-compatibility/2006" xmlns:o="urn:schemas-microsoft-com:office:office" xmlns:r="http://schemas.openxmlformats.org/officeDocument/2006/relationships" xmlns:m="http://schemas.openxmlformats.org/officeDocument/2006/math" xmlns:v="urn:schemas-microsoft-com:vml" xmlns:wp="http://schemas.openxmlformats.org/drawingml/2006/wordprocessingDrawing" xmlns:w10="urn:schemas-microsoft-com:office:word" xmlns:w="http://schemas.openxmlformats.org/wordprocessingml/2006/main" xmlns:wne="http://schemas.microsoft.com/office/word/2006/wordml" xmlns:sl="http://schemas.openxmlformats.org/schemaLibrary/2006/main" xmlns:a="http://schemas.openxmlformats.org/drawingml/2006/main" xmlns:pic="http://schemas.openxmlformats.org/drawingml/2006/picture" xmlns:c="http://schemas.openxmlformats.org/drawingml/2006/chart" xmlns:lc="http://schemas.openxmlformats.org/drawingml/2006/lockedCanvas" xmlns:dgm="http://schemas.openxmlformats.org/drawingml/2006/diagram" xmlns:wps="http://schemas.microsoft.com/office/word/2010/wordprocessingShape" xmlns:wpg="http://schemas.microsoft.com/office/word/2010/wordprocessingGroup" xmlns:w14="http://schemas.microsoft.com/office/word/2010/wordml" xmlns:w15="http://schemas.microsoft.com/office/word/2012/wordml">
+<w:styles xmlns:mc="http://schemas.openxmlformats.org/markup-compatibility/2006" xmlns:r="http://schemas.openxmlformats.org/officeDocument/2006/relationships" xmlns:w="http://schemas.openxmlformats.org/wordprocessingml/2006/main" xmlns:w14="http://schemas.microsoft.com/office/word/2010/wordml" xmlns:w15="http://schemas.microsoft.com/office/word/2012/wordml" xmlns:w16cex="http://schemas.microsoft.com/office/word/2018/wordml/cex" xmlns:w16cid="http://schemas.microsoft.com/office/word/2016/wordml/cid" xmlns:w16="http://schemas.microsoft.com/office/word/2018/wordml" xmlns:w16sdtdh="http://schemas.microsoft.com/office/word/2020/wordml/sdtdatahash" xmlns:w16se="http://schemas.microsoft.com/office/word/2015/wordml/symex" mc:Ignorable="w14 w15 w16se w16cid w16 w16cex w16sdtdh">
   <w:docDefaults>
     <w:rPrDefault>
       <w:rPr>
-        <w:rFonts w:ascii="Arial" w:cs="Arial" w:eastAsia="Arial" w:hAnsi="Arial"/>
+        <w:rFonts w:ascii="Arial" w:eastAsia="Arial" w:hAnsi="Arial" w:cs="Arial"/>
         <w:sz w:val="22"/>
         <w:szCs w:val="22"/>
-        <w:lang w:val="es"/>
+        <w:lang w:val="es" w:eastAsia="es-ES" w:bidi="ar-SA"/>
       </w:rPr>
     </w:rPrDefault>
     <w:pPrDefault>
@@ -1903,69 +1544,456 @@
       </w:pPr>
     </w:pPrDefault>
   </w:docDefaults>
-  <w:style w:type="paragraph" w:styleId="Normal" w:default="1">
-    <w:name w:val="normal"/>
+  <w:latentStyles w:defLockedState="0" w:defUIPriority="99" w:defSemiHidden="0" w:defUnhideWhenUsed="0" w:defQFormat="0" w:count="376">
+    <w:lsdException w:name="Normal" w:uiPriority="0" w:qFormat="1"/>
+    <w:lsdException w:name="heading 1" w:uiPriority="9" w:qFormat="1"/>
+    <w:lsdException w:name="heading 2" w:semiHidden="1" w:uiPriority="9" w:unhideWhenUsed="1" w:qFormat="1"/>
+    <w:lsdException w:name="heading 3" w:semiHidden="1" w:uiPriority="9" w:unhideWhenUsed="1" w:qFormat="1"/>
+    <w:lsdException w:name="heading 4" w:semiHidden="1" w:uiPriority="9" w:unhideWhenUsed="1" w:qFormat="1"/>
+    <w:lsdException w:name="heading 5" w:semiHidden="1" w:uiPriority="9" w:unhideWhenUsed="1" w:qFormat="1"/>
+    <w:lsdException w:name="heading 6" w:semiHidden="1" w:uiPriority="9" w:unhideWhenUsed="1" w:qFormat="1"/>
+    <w:lsdException w:name="heading 7" w:semiHidden="1" w:uiPriority="9" w:unhideWhenUsed="1" w:qFormat="1"/>
+    <w:lsdException w:name="heading 8" w:semiHidden="1" w:uiPriority="9" w:unhideWhenUsed="1" w:qFormat="1"/>
+    <w:lsdException w:name="heading 9" w:semiHidden="1" w:uiPriority="9" w:unhideWhenUsed="1" w:qFormat="1"/>
+    <w:lsdException w:name="index 1" w:semiHidden="1" w:unhideWhenUsed="1"/>
+    <w:lsdException w:name="index 2" w:semiHidden="1" w:unhideWhenUsed="1"/>
+    <w:lsdException w:name="index 3" w:semiHidden="1" w:unhideWhenUsed="1"/>
+    <w:lsdException w:name="index 4" w:semiHidden="1" w:unhideWhenUsed="1"/>
+    <w:lsdException w:name="index 5" w:semiHidden="1" w:unhideWhenUsed="1"/>
+    <w:lsdException w:name="index 6" w:semiHidden="1" w:unhideWhenUsed="1"/>
+    <w:lsdException w:name="index 7" w:semiHidden="1" w:unhideWhenUsed="1"/>
+    <w:lsdException w:name="index 8" w:semiHidden="1" w:unhideWhenUsed="1"/>
+    <w:lsdException w:name="index 9" w:semiHidden="1" w:unhideWhenUsed="1"/>
+    <w:lsdException w:name="toc 1" w:semiHidden="1" w:uiPriority="39" w:unhideWhenUsed="1"/>
+    <w:lsdException w:name="toc 2" w:semiHidden="1" w:uiPriority="39" w:unhideWhenUsed="1"/>
+    <w:lsdException w:name="toc 3" w:semiHidden="1" w:uiPriority="39" w:unhideWhenUsed="1"/>
+    <w:lsdException w:name="toc 4" w:semiHidden="1" w:uiPriority="39" w:unhideWhenUsed="1"/>
+    <w:lsdException w:name="toc 5" w:semiHidden="1" w:uiPriority="39" w:unhideWhenUsed="1"/>
+    <w:lsdException w:name="toc 6" w:semiHidden="1" w:uiPriority="39" w:unhideWhenUsed="1"/>
+    <w:lsdException w:name="toc 7" w:semiHidden="1" w:uiPriority="39" w:unhideWhenUsed="1"/>
+    <w:lsdException w:name="toc 8" w:semiHidden="1" w:uiPriority="39" w:unhideWhenUsed="1"/>
+    <w:lsdException w:name="toc 9" w:semiHidden="1" w:uiPriority="39" w:unhideWhenUsed="1"/>
+    <w:lsdException w:name="Normal Indent" w:semiHidden="1" w:unhideWhenUsed="1"/>
+    <w:lsdException w:name="footnote text" w:semiHidden="1" w:unhideWhenUsed="1"/>
+    <w:lsdException w:name="annotation text" w:semiHidden="1" w:unhideWhenUsed="1"/>
+    <w:lsdException w:name="header" w:semiHidden="1" w:unhideWhenUsed="1"/>
+    <w:lsdException w:name="footer" w:semiHidden="1" w:unhideWhenUsed="1"/>
+    <w:lsdException w:name="index heading" w:semiHidden="1" w:unhideWhenUsed="1"/>
+    <w:lsdException w:name="caption" w:semiHidden="1" w:uiPriority="35" w:unhideWhenUsed="1" w:qFormat="1"/>
+    <w:lsdException w:name="table of figures" w:semiHidden="1" w:unhideWhenUsed="1"/>
+    <w:lsdException w:name="envelope address" w:semiHidden="1" w:unhideWhenUsed="1"/>
+    <w:lsdException w:name="envelope return" w:semiHidden="1" w:unhideWhenUsed="1"/>
+    <w:lsdException w:name="footnote reference" w:semiHidden="1" w:unhideWhenUsed="1"/>
+    <w:lsdException w:name="annotation reference" w:semiHidden="1" w:unhideWhenUsed="1"/>
+    <w:lsdException w:name="line number" w:semiHidden="1" w:unhideWhenUsed="1"/>
+    <w:lsdException w:name="page number" w:semiHidden="1" w:unhideWhenUsed="1"/>
+    <w:lsdException w:name="endnote reference" w:semiHidden="1" w:unhideWhenUsed="1"/>
+    <w:lsdException w:name="endnote text" w:semiHidden="1" w:unhideWhenUsed="1"/>
+    <w:lsdException w:name="table of authorities" w:semiHidden="1" w:unhideWhenUsed="1"/>
+    <w:lsdException w:name="macro" w:semiHidden="1" w:unhideWhenUsed="1"/>
+    <w:lsdException w:name="toa heading" w:semiHidden="1" w:unhideWhenUsed="1"/>
+    <w:lsdException w:name="List" w:semiHidden="1" w:unhideWhenUsed="1"/>
+    <w:lsdException w:name="List Bullet" w:semiHidden="1" w:unhideWhenUsed="1"/>
+    <w:lsdException w:name="List Number" w:semiHidden="1" w:unhideWhenUsed="1"/>
+    <w:lsdException w:name="List 2" w:semiHidden="1" w:unhideWhenUsed="1"/>
+    <w:lsdException w:name="List 3" w:semiHidden="1" w:unhideWhenUsed="1"/>
+    <w:lsdException w:name="List 4" w:semiHidden="1" w:unhideWhenUsed="1"/>
+    <w:lsdException w:name="List 5" w:semiHidden="1" w:unhideWhenUsed="1"/>
+    <w:lsdException w:name="List Bullet 2" w:semiHidden="1" w:unhideWhenUsed="1"/>
+    <w:lsdException w:name="List Bullet 3" w:semiHidden="1" w:unhideWhenUsed="1"/>
+    <w:lsdException w:name="List Bullet 4" w:semiHidden="1" w:unhideWhenUsed="1"/>
+    <w:lsdException w:name="List Bullet 5" w:semiHidden="1" w:unhideWhenUsed="1"/>
+    <w:lsdException w:name="List Number 2" w:semiHidden="1" w:unhideWhenUsed="1"/>
+    <w:lsdException w:name="List Number 3" w:semiHidden="1" w:unhideWhenUsed="1"/>
+    <w:lsdException w:name="List Number 4" w:semiHidden="1" w:unhideWhenUsed="1"/>
+    <w:lsdException w:name="List Number 5" w:semiHidden="1" w:unhideWhenUsed="1"/>
+    <w:lsdException w:name="Title" w:uiPriority="10" w:qFormat="1"/>
+    <w:lsdException w:name="Closing" w:semiHidden="1" w:unhideWhenUsed="1"/>
+    <w:lsdException w:name="Signature" w:semiHidden="1" w:unhideWhenUsed="1"/>
+    <w:lsdException w:name="Default Paragraph Font" w:semiHidden="1" w:uiPriority="1" w:unhideWhenUsed="1"/>
+    <w:lsdException w:name="Body Text" w:semiHidden="1" w:unhideWhenUsed="1"/>
+    <w:lsdException w:name="Body Text Indent" w:semiHidden="1" w:unhideWhenUsed="1"/>
+    <w:lsdException w:name="List Continue" w:semiHidden="1" w:unhideWhenUsed="1"/>
+    <w:lsdException w:name="List Continue 2" w:semiHidden="1" w:unhideWhenUsed="1"/>
+    <w:lsdException w:name="List Continue 3" w:semiHidden="1" w:unhideWhenUsed="1"/>
+    <w:lsdException w:name="List Continue 4" w:semiHidden="1" w:unhideWhenUsed="1"/>
+    <w:lsdException w:name="List Continue 5" w:semiHidden="1" w:unhideWhenUsed="1"/>
+    <w:lsdException w:name="Message Header" w:semiHidden="1" w:unhideWhenUsed="1"/>
+    <w:lsdException w:name="Subtitle" w:uiPriority="11" w:qFormat="1"/>
+    <w:lsdException w:name="Salutation" w:semiHidden="1" w:unhideWhenUsed="1"/>
+    <w:lsdException w:name="Date" w:semiHidden="1" w:unhideWhenUsed="1"/>
+    <w:lsdException w:name="Body Text First Indent" w:semiHidden="1" w:unhideWhenUsed="1"/>
+    <w:lsdException w:name="Body Text First Indent 2" w:semiHidden="1" w:unhideWhenUsed="1"/>
+    <w:lsdException w:name="Note Heading" w:semiHidden="1" w:unhideWhenUsed="1"/>
+    <w:lsdException w:name="Body Text 2" w:semiHidden="1" w:unhideWhenUsed="1"/>
+    <w:lsdException w:name="Body Text 3" w:semiHidden="1" w:unhideWhenUsed="1"/>
+    <w:lsdException w:name="Body Text Indent 2" w:semiHidden="1" w:unhideWhenUsed="1"/>
+    <w:lsdException w:name="Body Text Indent 3" w:semiHidden="1" w:unhideWhenUsed="1"/>
+    <w:lsdException w:name="Block Text" w:semiHidden="1" w:unhideWhenUsed="1"/>
+    <w:lsdException w:name="Hyperlink" w:semiHidden="1" w:unhideWhenUsed="1"/>
+    <w:lsdException w:name="FollowedHyperlink" w:semiHidden="1" w:unhideWhenUsed="1"/>
+    <w:lsdException w:name="Strong" w:uiPriority="22" w:qFormat="1"/>
+    <w:lsdException w:name="Emphasis" w:uiPriority="20" w:qFormat="1"/>
+    <w:lsdException w:name="Document Map" w:semiHidden="1" w:unhideWhenUsed="1"/>
+    <w:lsdException w:name="Plain Text" w:semiHidden="1" w:unhideWhenUsed="1"/>
+    <w:lsdException w:name="E-mail Signature" w:semiHidden="1" w:unhideWhenUsed="1"/>
+    <w:lsdException w:name="HTML Top of Form" w:semiHidden="1" w:unhideWhenUsed="1"/>
+    <w:lsdException w:name="HTML Bottom of Form" w:semiHidden="1" w:unhideWhenUsed="1"/>
+    <w:lsdException w:name="Normal (Web)" w:semiHidden="1" w:unhideWhenUsed="1"/>
+    <w:lsdException w:name="HTML Acronym" w:semiHidden="1" w:unhideWhenUsed="1"/>
+    <w:lsdException w:name="HTML Address" w:semiHidden="1" w:unhideWhenUsed="1"/>
+    <w:lsdException w:name="HTML Cite" w:semiHidden="1" w:unhideWhenUsed="1"/>
+    <w:lsdException w:name="HTML Code" w:semiHidden="1" w:unhideWhenUsed="1"/>
+    <w:lsdException w:name="HTML Definition" w:semiHidden="1" w:unhideWhenUsed="1"/>
+    <w:lsdException w:name="HTML Keyboard" w:semiHidden="1" w:unhideWhenUsed="1"/>
+    <w:lsdException w:name="HTML Preformatted" w:semiHidden="1" w:unhideWhenUsed="1"/>
+    <w:lsdException w:name="HTML Sample" w:semiHidden="1" w:unhideWhenUsed="1"/>
+    <w:lsdException w:name="HTML Typewriter" w:semiHidden="1" w:unhideWhenUsed="1"/>
+    <w:lsdException w:name="HTML Variable" w:semiHidden="1" w:unhideWhenUsed="1"/>
+    <w:lsdException w:name="Normal Table" w:semiHidden="1" w:unhideWhenUsed="1"/>
+    <w:lsdException w:name="annotation subject" w:semiHidden="1" w:unhideWhenUsed="1"/>
+    <w:lsdException w:name="No List" w:semiHidden="1" w:unhideWhenUsed="1"/>
+    <w:lsdException w:name="Outline List 1" w:semiHidden="1" w:unhideWhenUsed="1"/>
+    <w:lsdException w:name="Outline List 2" w:semiHidden="1" w:unhideWhenUsed="1"/>
+    <w:lsdException w:name="Outline List 3" w:semiHidden="1" w:unhideWhenUsed="1"/>
+    <w:lsdException w:name="Table Simple 1" w:semiHidden="1" w:unhideWhenUsed="1"/>
+    <w:lsdException w:name="Table Simple 2" w:semiHidden="1" w:unhideWhenUsed="1"/>
+    <w:lsdException w:name="Table Simple 3" w:semiHidden="1" w:unhideWhenUsed="1"/>
+    <w:lsdException w:name="Table Classic 1" w:semiHidden="1" w:unhideWhenUsed="1"/>
+    <w:lsdException w:name="Table Classic 2" w:semiHidden="1" w:unhideWhenUsed="1"/>
+    <w:lsdException w:name="Table Classic 3" w:semiHidden="1" w:unhideWhenUsed="1"/>
+    <w:lsdException w:name="Table Classic 4" w:semiHidden="1" w:unhideWhenUsed="1"/>
+    <w:lsdException w:name="Table Colorful 1" w:semiHidden="1" w:unhideWhenUsed="1"/>
+    <w:lsdException w:name="Table Colorful 2" w:semiHidden="1" w:unhideWhenUsed="1"/>
+    <w:lsdException w:name="Table Colorful 3" w:semiHidden="1" w:unhideWhenUsed="1"/>
+    <w:lsdException w:name="Table Columns 1" w:semiHidden="1" w:unhideWhenUsed="1"/>
+    <w:lsdException w:name="Table Columns 2" w:semiHidden="1" w:unhideWhenUsed="1"/>
+    <w:lsdException w:name="Table Columns 3" w:semiHidden="1" w:unhideWhenUsed="1"/>
+    <w:lsdException w:name="Table Columns 4" w:semiHidden="1" w:unhideWhenUsed="1"/>
+    <w:lsdException w:name="Table Columns 5" w:semiHidden="1" w:unhideWhenUsed="1"/>
+    <w:lsdException w:name="Table Grid 1" w:semiHidden="1" w:unhideWhenUsed="1"/>
+    <w:lsdException w:name="Table Grid 2" w:semiHidden="1" w:unhideWhenUsed="1"/>
+    <w:lsdException w:name="Table Grid 3" w:semiHidden="1" w:unhideWhenUsed="1"/>
+    <w:lsdException w:name="Table Grid 4" w:semiHidden="1" w:unhideWhenUsed="1"/>
+    <w:lsdException w:name="Table Grid 5" w:semiHidden="1" w:unhideWhenUsed="1"/>
+    <w:lsdException w:name="Table Grid 6" w:semiHidden="1" w:unhideWhenUsed="1"/>
+    <w:lsdException w:name="Table Grid 7" w:semiHidden="1" w:unhideWhenUsed="1"/>
+    <w:lsdException w:name="Table Grid 8" w:semiHidden="1" w:unhideWhenUsed="1"/>
+    <w:lsdException w:name="Table List 1" w:semiHidden="1" w:unhideWhenUsed="1"/>
+    <w:lsdException w:name="Table List 2" w:semiHidden="1" w:unhideWhenUsed="1"/>
+    <w:lsdException w:name="Table List 3" w:semiHidden="1" w:unhideWhenUsed="1"/>
+    <w:lsdException w:name="Table List 4" w:semiHidden="1" w:unhideWhenUsed="1"/>
+    <w:lsdException w:name="Table List 5" w:semiHidden="1" w:unhideWhenUsed="1"/>
+    <w:lsdException w:name="Table List 6" w:semiHidden="1" w:unhideWhenUsed="1"/>
+    <w:lsdException w:name="Table List 7" w:semiHidden="1" w:unhideWhenUsed="1"/>
+    <w:lsdException w:name="Table List 8" w:semiHidden="1" w:unhideWhenUsed="1"/>
+    <w:lsdException w:name="Table 3D effects 1" w:semiHidden="1" w:unhideWhenUsed="1"/>
+    <w:lsdException w:name="Table 3D effects 2" w:semiHidden="1" w:unhideWhenUsed="1"/>
+    <w:lsdException w:name="Table 3D effects 3" w:semiHidden="1" w:unhideWhenUsed="1"/>
+    <w:lsdException w:name="Table Contemporary" w:semiHidden="1" w:unhideWhenUsed="1"/>
+    <w:lsdException w:name="Table Elegant" w:semiHidden="1" w:unhideWhenUsed="1"/>
+    <w:lsdException w:name="Table Professional" w:semiHidden="1" w:unhideWhenUsed="1"/>
+    <w:lsdException w:name="Table Subtle 1" w:semiHidden="1" w:unhideWhenUsed="1"/>
+    <w:lsdException w:name="Table Subtle 2" w:semiHidden="1" w:unhideWhenUsed="1"/>
+    <w:lsdException w:name="Table Web 1" w:semiHidden="1" w:unhideWhenUsed="1"/>
+    <w:lsdException w:name="Table Web 2" w:semiHidden="1" w:unhideWhenUsed="1"/>
+    <w:lsdException w:name="Table Web 3" w:semiHidden="1" w:unhideWhenUsed="1"/>
+    <w:lsdException w:name="Balloon Text" w:semiHidden="1" w:unhideWhenUsed="1"/>
+    <w:lsdException w:name="Table Grid" w:uiPriority="39"/>
+    <w:lsdException w:name="Table Theme" w:semiHidden="1" w:unhideWhenUsed="1"/>
+    <w:lsdException w:name="Placeholder Text" w:semiHidden="1"/>
+    <w:lsdException w:name="No Spacing" w:uiPriority="1" w:qFormat="1"/>
+    <w:lsdException w:name="Light Shading" w:uiPriority="60"/>
+    <w:lsdException w:name="Light List" w:uiPriority="61"/>
+    <w:lsdException w:name="Light Grid" w:uiPriority="62"/>
+    <w:lsdException w:name="Medium Shading 1" w:uiPriority="63"/>
+    <w:lsdException w:name="Medium Shading 2" w:uiPriority="64"/>
+    <w:lsdException w:name="Medium List 1" w:uiPriority="65"/>
+    <w:lsdException w:name="Medium List 2" w:uiPriority="66"/>
+    <w:lsdException w:name="Medium Grid 1" w:uiPriority="67"/>
+    <w:lsdException w:name="Medium Grid 2" w:uiPriority="68"/>
+    <w:lsdException w:name="Medium Grid 3" w:uiPriority="69"/>
+    <w:lsdException w:name="Dark List" w:uiPriority="70"/>
+    <w:lsdException w:name="Colorful Shading" w:uiPriority="71"/>
+    <w:lsdException w:name="Colorful List" w:uiPriority="72"/>
+    <w:lsdException w:name="Colorful Grid" w:uiPriority="73"/>
+    <w:lsdException w:name="Light Shading Accent 1" w:uiPriority="60"/>
+    <w:lsdException w:name="Light List Accent 1" w:uiPriority="61"/>
+    <w:lsdException w:name="Light Grid Accent 1" w:uiPriority="62"/>
+    <w:lsdException w:name="Medium Shading 1 Accent 1" w:uiPriority="63"/>
+    <w:lsdException w:name="Medium Shading 2 Accent 1" w:uiPriority="64"/>
+    <w:lsdException w:name="Medium List 1 Accent 1" w:uiPriority="65"/>
+    <w:lsdException w:name="Revision" w:semiHidden="1"/>
+    <w:lsdException w:name="List Paragraph" w:uiPriority="34" w:qFormat="1"/>
+    <w:lsdException w:name="Quote" w:uiPriority="29" w:qFormat="1"/>
+    <w:lsdException w:name="Intense Quote" w:uiPriority="30" w:qFormat="1"/>
+    <w:lsdException w:name="Medium List 2 Accent 1" w:uiPriority="66"/>
+    <w:lsdException w:name="Medium Grid 1 Accent 1" w:uiPriority="67"/>
+    <w:lsdException w:name="Medium Grid 2 Accent 1" w:uiPriority="68"/>
+    <w:lsdException w:name="Medium Grid 3 Accent 1" w:uiPriority="69"/>
+    <w:lsdException w:name="Dark List Accent 1" w:uiPriority="70"/>
+    <w:lsdException w:name="Colorful Shading Accent 1" w:uiPriority="71"/>
+    <w:lsdException w:name="Colorful List Accent 1" w:uiPriority="72"/>
+    <w:lsdException w:name="Colorful Grid Accent 1" w:uiPriority="73"/>
+    <w:lsdException w:name="Light Shading Accent 2" w:uiPriority="60"/>
+    <w:lsdException w:name="Light List Accent 2" w:uiPriority="61"/>
+    <w:lsdException w:name="Light Grid Accent 2" w:uiPriority="62"/>
+    <w:lsdException w:name="Medium Shading 1 Accent 2" w:uiPriority="63"/>
+    <w:lsdException w:name="Medium Shading 2 Accent 2" w:uiPriority="64"/>
+    <w:lsdException w:name="Medium List 1 Accent 2" w:uiPriority="65"/>
+    <w:lsdException w:name="Medium List 2 Accent 2" w:uiPriority="66"/>
+    <w:lsdException w:name="Medium Grid 1 Accent 2" w:uiPriority="67"/>
+    <w:lsdException w:name="Medium Grid 2 Accent 2" w:uiPriority="68"/>
+    <w:lsdException w:name="Medium Grid 3 Accent 2" w:uiPriority="69"/>
+    <w:lsdException w:name="Dark List Accent 2" w:uiPriority="70"/>
+    <w:lsdException w:name="Colorful Shading Accent 2" w:uiPriority="71"/>
+    <w:lsdException w:name="Colorful List Accent 2" w:uiPriority="72"/>
+    <w:lsdException w:name="Colorful Grid Accent 2" w:uiPriority="73"/>
+    <w:lsdException w:name="Light Shading Accent 3" w:uiPriority="60"/>
+    <w:lsdException w:name="Light List Accent 3" w:uiPriority="61"/>
+    <w:lsdException w:name="Light Grid Accent 3" w:uiPriority="62"/>
+    <w:lsdException w:name="Medium Shading 1 Accent 3" w:uiPriority="63"/>
+    <w:lsdException w:name="Medium Shading 2 Accent 3" w:uiPriority="64"/>
+    <w:lsdException w:name="Medium List 1 Accent 3" w:uiPriority="65"/>
+    <w:lsdException w:name="Medium List 2 Accent 3" w:uiPriority="66"/>
+    <w:lsdException w:name="Medium Grid 1 Accent 3" w:uiPriority="67"/>
+    <w:lsdException w:name="Medium Grid 2 Accent 3" w:uiPriority="68"/>
+    <w:lsdException w:name="Medium Grid 3 Accent 3" w:uiPriority="69"/>
+    <w:lsdException w:name="Dark List Accent 3" w:uiPriority="70"/>
+    <w:lsdException w:name="Colorful Shading Accent 3" w:uiPriority="71"/>
+    <w:lsdException w:name="Colorful List Accent 3" w:uiPriority="72"/>
+    <w:lsdException w:name="Colorful Grid Accent 3" w:uiPriority="73"/>
+    <w:lsdException w:name="Light Shading Accent 4" w:uiPriority="60"/>
+    <w:lsdException w:name="Light List Accent 4" w:uiPriority="61"/>
+    <w:lsdException w:name="Light Grid Accent 4" w:uiPriority="62"/>
+    <w:lsdException w:name="Medium Shading 1 Accent 4" w:uiPriority="63"/>
+    <w:lsdException w:name="Medium Shading 2 Accent 4" w:uiPriority="64"/>
+    <w:lsdException w:name="Medium List 1 Accent 4" w:uiPriority="65"/>
+    <w:lsdException w:name="Medium List 2 Accent 4" w:uiPriority="66"/>
+    <w:lsdException w:name="Medium Grid 1 Accent 4" w:uiPriority="67"/>
+    <w:lsdException w:name="Medium Grid 2 Accent 4" w:uiPriority="68"/>
+    <w:lsdException w:name="Medium Grid 3 Accent 4" w:uiPriority="69"/>
+    <w:lsdException w:name="Dark List Accent 4" w:uiPriority="70"/>
+    <w:lsdException w:name="Colorful Shading Accent 4" w:uiPriority="71"/>
+    <w:lsdException w:name="Colorful List Accent 4" w:uiPriority="72"/>
+    <w:lsdException w:name="Colorful Grid Accent 4" w:uiPriority="73"/>
+    <w:lsdException w:name="Light Shading Accent 5" w:uiPriority="60"/>
+    <w:lsdException w:name="Light List Accent 5" w:uiPriority="61"/>
+    <w:lsdException w:name="Light Grid Accent 5" w:uiPriority="62"/>
+    <w:lsdException w:name="Medium Shading 1 Accent 5" w:uiPriority="63"/>
+    <w:lsdException w:name="Medium Shading 2 Accent 5" w:uiPriority="64"/>
+    <w:lsdException w:name="Medium List 1 Accent 5" w:uiPriority="65"/>
+    <w:lsdException w:name="Medium List 2 Accent 5" w:uiPriority="66"/>
+    <w:lsdException w:name="Medium Grid 1 Accent 5" w:uiPriority="67"/>
+    <w:lsdException w:name="Medium Grid 2 Accent 5" w:uiPriority="68"/>
+    <w:lsdException w:name="Medium Grid 3 Accent 5" w:uiPriority="69"/>
+    <w:lsdException w:name="Dark List Accent 5" w:uiPriority="70"/>
+    <w:lsdException w:name="Colorful Shading Accent 5" w:uiPriority="71"/>
+    <w:lsdException w:name="Colorful List Accent 5" w:uiPriority="72"/>
+    <w:lsdException w:name="Colorful Grid Accent 5" w:uiPriority="73"/>
+    <w:lsdException w:name="Light Shading Accent 6" w:uiPriority="60"/>
+    <w:lsdException w:name="Light List Accent 6" w:uiPriority="61"/>
+    <w:lsdException w:name="Light Grid Accent 6" w:uiPriority="62"/>
+    <w:lsdException w:name="Medium Shading 1 Accent 6" w:uiPriority="63"/>
+    <w:lsdException w:name="Medium Shading 2 Accent 6" w:uiPriority="64"/>
+    <w:lsdException w:name="Medium List 1 Accent 6" w:uiPriority="65"/>
+    <w:lsdException w:name="Medium List 2 Accent 6" w:uiPriority="66"/>
+    <w:lsdException w:name="Medium Grid 1 Accent 6" w:uiPriority="67"/>
+    <w:lsdException w:name="Medium Grid 2 Accent 6" w:uiPriority="68"/>
+    <w:lsdException w:name="Medium Grid 3 Accent 6" w:uiPriority="69"/>
+    <w:lsdException w:name="Dark List Accent 6" w:uiPriority="70"/>
+    <w:lsdException w:name="Colorful Shading Accent 6" w:uiPriority="71"/>
+    <w:lsdException w:name="Colorful List Accent 6" w:uiPriority="72"/>
+    <w:lsdException w:name="Colorful Grid Accent 6" w:uiPriority="73"/>
+    <w:lsdException w:name="Subtle Emphasis" w:uiPriority="19" w:qFormat="1"/>
+    <w:lsdException w:name="Intense Emphasis" w:uiPriority="21" w:qFormat="1"/>
+    <w:lsdException w:name="Subtle Reference" w:uiPriority="31" w:qFormat="1"/>
+    <w:lsdException w:name="Intense Reference" w:uiPriority="32" w:qFormat="1"/>
+    <w:lsdException w:name="Book Title" w:uiPriority="33" w:qFormat="1"/>
+    <w:lsdException w:name="Bibliography" w:semiHidden="1" w:uiPriority="37" w:unhideWhenUsed="1"/>
+    <w:lsdException w:name="TOC Heading" w:semiHidden="1" w:uiPriority="39" w:unhideWhenUsed="1" w:qFormat="1"/>
+    <w:lsdException w:name="Plain Table 1" w:uiPriority="41"/>
+    <w:lsdException w:name="Plain Table 2" w:uiPriority="42"/>
+    <w:lsdException w:name="Plain Table 3" w:uiPriority="43"/>
+    <w:lsdException w:name="Plain Table 4" w:uiPriority="44"/>
+    <w:lsdException w:name="Plain Table 5" w:uiPriority="45"/>
+    <w:lsdException w:name="Grid Table Light" w:uiPriority="40"/>
+    <w:lsdException w:name="Grid Table 1 Light" w:uiPriority="46"/>
+    <w:lsdException w:name="Grid Table 2" w:uiPriority="47"/>
+    <w:lsdException w:name="Grid Table 3" w:uiPriority="48"/>
+    <w:lsdException w:name="Grid Table 4" w:uiPriority="49"/>
+    <w:lsdException w:name="Grid Table 5 Dark" w:uiPriority="50"/>
+    <w:lsdException w:name="Grid Table 6 Colorful" w:uiPriority="51"/>
+    <w:lsdException w:name="Grid Table 7 Colorful" w:uiPriority="52"/>
+    <w:lsdException w:name="Grid Table 1 Light Accent 1" w:uiPriority="46"/>
+    <w:lsdException w:name="Grid Table 2 Accent 1" w:uiPriority="47"/>
+    <w:lsdException w:name="Grid Table 3 Accent 1" w:uiPriority="48"/>
+    <w:lsdException w:name="Grid Table 4 Accent 1" w:uiPriority="49"/>
+    <w:lsdException w:name="Grid Table 5 Dark Accent 1" w:uiPriority="50"/>
+    <w:lsdException w:name="Grid Table 6 Colorful Accent 1" w:uiPriority="51"/>
+    <w:lsdException w:name="Grid Table 7 Colorful Accent 1" w:uiPriority="52"/>
+    <w:lsdException w:name="Grid Table 1 Light Accent 2" w:uiPriority="46"/>
+    <w:lsdException w:name="Grid Table 2 Accent 2" w:uiPriority="47"/>
+    <w:lsdException w:name="Grid Table 3 Accent 2" w:uiPriority="48"/>
+    <w:lsdException w:name="Grid Table 4 Accent 2" w:uiPriority="49"/>
+    <w:lsdException w:name="Grid Table 5 Dark Accent 2" w:uiPriority="50"/>
+    <w:lsdException w:name="Grid Table 6 Colorful Accent 2" w:uiPriority="51"/>
+    <w:lsdException w:name="Grid Table 7 Colorful Accent 2" w:uiPriority="52"/>
+    <w:lsdException w:name="Grid Table 1 Light Accent 3" w:uiPriority="46"/>
+    <w:lsdException w:name="Grid Table 2 Accent 3" w:uiPriority="47"/>
+    <w:lsdException w:name="Grid Table 3 Accent 3" w:uiPriority="48"/>
+    <w:lsdException w:name="Grid Table 4 Accent 3" w:uiPriority="49"/>
+    <w:lsdException w:name="Grid Table 5 Dark Accent 3" w:uiPriority="50"/>
+    <w:lsdException w:name="Grid Table 6 Colorful Accent 3" w:uiPriority="51"/>
+    <w:lsdException w:name="Grid Table 7 Colorful Accent 3" w:uiPriority="52"/>
+    <w:lsdException w:name="Grid Table 1 Light Accent 4" w:uiPriority="46"/>
+    <w:lsdException w:name="Grid Table 2 Accent 4" w:uiPriority="47"/>
+    <w:lsdException w:name="Grid Table 3 Accent 4" w:uiPriority="48"/>
+    <w:lsdException w:name="Grid Table 4 Accent 4" w:uiPriority="49"/>
+    <w:lsdException w:name="Grid Table 5 Dark Accent 4" w:uiPriority="50"/>
+    <w:lsdException w:name="Grid Table 6 Colorful Accent 4" w:uiPriority="51"/>
+    <w:lsdException w:name="Grid Table 7 Colorful Accent 4" w:uiPriority="52"/>
+    <w:lsdException w:name="Grid Table 1 Light Accent 5" w:uiPriority="46"/>
+    <w:lsdException w:name="Grid Table 2 Accent 5" w:uiPriority="47"/>
+    <w:lsdException w:name="Grid Table 3 Accent 5" w:uiPriority="48"/>
+    <w:lsdException w:name="Grid Table 4 Accent 5" w:uiPriority="49"/>
+    <w:lsdException w:name="Grid Table 5 Dark Accent 5" w:uiPriority="50"/>
+    <w:lsdException w:name="Grid Table 6 Colorful Accent 5" w:uiPriority="51"/>
+    <w:lsdException w:name="Grid Table 7 Colorful Accent 5" w:uiPriority="52"/>
+    <w:lsdException w:name="Grid Table 1 Light Accent 6" w:uiPriority="46"/>
+    <w:lsdException w:name="Grid Table 2 Accent 6" w:uiPriority="47"/>
+    <w:lsdException w:name="Grid Table 3 Accent 6" w:uiPriority="48"/>
+    <w:lsdException w:name="Grid Table 4 Accent 6" w:uiPriority="49"/>
+    <w:lsdException w:name="Grid Table 5 Dark Accent 6" w:uiPriority="50"/>
+    <w:lsdException w:name="Grid Table 6 Colorful Accent 6" w:uiPriority="51"/>
+    <w:lsdException w:name="Grid Table 7 Colorful Accent 6" w:uiPriority="52"/>
+    <w:lsdException w:name="List Table 1 Light" w:uiPriority="46"/>
+    <w:lsdException w:name="List Table 2" w:uiPriority="47"/>
+    <w:lsdException w:name="List Table 3" w:uiPriority="48"/>
+    <w:lsdException w:name="List Table 4" w:uiPriority="49"/>
+    <w:lsdException w:name="List Table 5 Dark" w:uiPriority="50"/>
+    <w:lsdException w:name="List Table 6 Colorful" w:uiPriority="51"/>
+    <w:lsdException w:name="List Table 7 Colorful" w:uiPriority="52"/>
+    <w:lsdException w:name="List Table 1 Light Accent 1" w:uiPriority="46"/>
+    <w:lsdException w:name="List Table 2 Accent 1" w:uiPriority="47"/>
+    <w:lsdException w:name="List Table 3 Accent 1" w:uiPriority="48"/>
+    <w:lsdException w:name="List Table 4 Accent 1" w:uiPriority="49"/>
+    <w:lsdException w:name="List Table 5 Dark Accent 1" w:uiPriority="50"/>
+    <w:lsdException w:name="List Table 6 Colorful Accent 1" w:uiPriority="51"/>
+    <w:lsdException w:name="List Table 7 Colorful Accent 1" w:uiPriority="52"/>
+    <w:lsdException w:name="List Table 1 Light Accent 2" w:uiPriority="46"/>
+    <w:lsdException w:name="List Table 2 Accent 2" w:uiPriority="47"/>
+    <w:lsdException w:name="List Table 3 Accent 2" w:uiPriority="48"/>
+    <w:lsdException w:name="List Table 4 Accent 2" w:uiPriority="49"/>
+    <w:lsdException w:name="List Table 5 Dark Accent 2" w:uiPriority="50"/>
+    <w:lsdException w:name="List Table 6 Colorful Accent 2" w:uiPriority="51"/>
+    <w:lsdException w:name="List Table 7 Colorful Accent 2" w:uiPriority="52"/>
+    <w:lsdException w:name="List Table 1 Light Accent 3" w:uiPriority="46"/>
+    <w:lsdException w:name="List Table 2 Accent 3" w:uiPriority="47"/>
+    <w:lsdException w:name="List Table 3 Accent 3" w:uiPriority="48"/>
+    <w:lsdException w:name="List Table 4 Accent 3" w:uiPriority="49"/>
+    <w:lsdException w:name="List Table 5 Dark Accent 3" w:uiPriority="50"/>
+    <w:lsdException w:name="List Table 6 Colorful Accent 3" w:uiPriority="51"/>
+    <w:lsdException w:name="List Table 7 Colorful Accent 3" w:uiPriority="52"/>
+    <w:lsdException w:name="List Table 1 Light Accent 4" w:uiPriority="46"/>
+    <w:lsdException w:name="List Table 2 Accent 4" w:uiPriority="47"/>
+    <w:lsdException w:name="List Table 3 Accent 4" w:uiPriority="48"/>
+    <w:lsdException w:name="List Table 4 Accent 4" w:uiPriority="49"/>
+    <w:lsdException w:name="List Table 5 Dark Accent 4" w:uiPriority="50"/>
+    <w:lsdException w:name="List Table 6 Colorful Accent 4" w:uiPriority="51"/>
+    <w:lsdException w:name="List Table 7 Colorful Accent 4" w:uiPriority="52"/>
+    <w:lsdException w:name="List Table 1 Light Accent 5" w:uiPriority="46"/>
+    <w:lsdException w:name="List Table 2 Accent 5" w:uiPriority="47"/>
+    <w:lsdException w:name="List Table 3 Accent 5" w:uiPriority="48"/>
+    <w:lsdException w:name="List Table 4 Accent 5" w:uiPriority="49"/>
+    <w:lsdException w:name="List Table 5 Dark Accent 5" w:uiPriority="50"/>
+    <w:lsdException w:name="List Table 6 Colorful Accent 5" w:uiPriority="51"/>
+    <w:lsdException w:name="List Table 7 Colorful Accent 5" w:uiPriority="52"/>
+    <w:lsdException w:name="List Table 1 Light Accent 6" w:uiPriority="46"/>
+    <w:lsdException w:name="List Table 2 Accent 6" w:uiPriority="47"/>
+    <w:lsdException w:name="List Table 3 Accent 6" w:uiPriority="48"/>
+    <w:lsdException w:name="List Table 4 Accent 6" w:uiPriority="49"/>
+    <w:lsdException w:name="List Table 5 Dark Accent 6" w:uiPriority="50"/>
+    <w:lsdException w:name="List Table 6 Colorful Accent 6" w:uiPriority="51"/>
+    <w:lsdException w:name="List Table 7 Colorful Accent 6" w:uiPriority="52"/>
+    <w:lsdException w:name="Mention" w:semiHidden="1" w:unhideWhenUsed="1"/>
+    <w:lsdException w:name="Smart Hyperlink" w:semiHidden="1" w:unhideWhenUsed="1"/>
+    <w:lsdException w:name="Hashtag" w:semiHidden="1" w:unhideWhenUsed="1"/>
+    <w:lsdException w:name="Unresolved Mention" w:semiHidden="1" w:unhideWhenUsed="1"/>
+    <w:lsdException w:name="Smart Link" w:semiHidden="1" w:unhideWhenUsed="1"/>
+  </w:latentStyles>
+  <w:style w:type="paragraph" w:default="1" w:styleId="Normal">
+    <w:name w:val="Normal"/>
+    <w:qFormat/>
   </w:style>
-  <w:style w:type="table" w:styleId="TableNormal" w:default="1">
-    <w:name w:val="Table Normal"/>
-  </w:style>
-  <w:style w:type="paragraph" w:styleId="Heading1">
+  <w:style w:type="paragraph" w:styleId="Ttulo1">
     <w:name w:val="heading 1"/>
     <w:basedOn w:val="Normal"/>
     <w:next w:val="Normal"/>
+    <w:uiPriority w:val="9"/>
+    <w:qFormat/>
     <w:pPr>
-      <w:keepNext w:val="1"/>
-      <w:keepLines w:val="1"/>
-      <w:pageBreakBefore w:val="0"/>
-      <w:spacing w:after="120" w:before="400" w:lineRule="auto"/>
+      <w:keepNext/>
+      <w:keepLines/>
+      <w:spacing w:before="400" w:after="120"/>
+      <w:outlineLvl w:val="0"/>
     </w:pPr>
     <w:rPr>
       <w:sz w:val="40"/>
       <w:szCs w:val="40"/>
     </w:rPr>
   </w:style>
-  <w:style w:type="paragraph" w:styleId="Heading2">
+  <w:style w:type="paragraph" w:styleId="Ttulo2">
     <w:name w:val="heading 2"/>
     <w:basedOn w:val="Normal"/>
     <w:next w:val="Normal"/>
+    <w:uiPriority w:val="9"/>
+    <w:unhideWhenUsed/>
+    <w:qFormat/>
     <w:pPr>
-      <w:keepNext w:val="1"/>
-      <w:keepLines w:val="1"/>
-      <w:pageBreakBefore w:val="0"/>
-      <w:spacing w:after="120" w:before="360" w:lineRule="auto"/>
+      <w:keepNext/>
+      <w:keepLines/>
+      <w:spacing w:before="360" w:after="120"/>
+      <w:outlineLvl w:val="1"/>
     </w:pPr>
     <w:rPr>
-      <w:b w:val="0"/>
       <w:sz w:val="32"/>
       <w:szCs w:val="32"/>
     </w:rPr>
   </w:style>
-  <w:style w:type="paragraph" w:styleId="Heading3">
+  <w:style w:type="paragraph" w:styleId="Ttulo3">
     <w:name w:val="heading 3"/>
     <w:basedOn w:val="Normal"/>
     <w:next w:val="Normal"/>
+    <w:uiPriority w:val="9"/>
+    <w:semiHidden/>
+    <w:unhideWhenUsed/>
+    <w:qFormat/>
     <w:pPr>
-      <w:keepNext w:val="1"/>
-      <w:keepLines w:val="1"/>
-      <w:pageBreakBefore w:val="0"/>
-      <w:spacing w:after="80" w:before="320" w:lineRule="auto"/>
+      <w:keepNext/>
+      <w:keepLines/>
+      <w:spacing w:before="320" w:after="80"/>
+      <w:outlineLvl w:val="2"/>
     </w:pPr>
     <w:rPr>
-      <w:b w:val="0"/>
       <w:color w:val="434343"/>
       <w:sz w:val="28"/>
       <w:szCs w:val="28"/>
     </w:rPr>
   </w:style>
-  <w:style w:type="paragraph" w:styleId="Heading4">
+  <w:style w:type="paragraph" w:styleId="Ttulo4">
     <w:name w:val="heading 4"/>
     <w:basedOn w:val="Normal"/>
     <w:next w:val="Normal"/>
+    <w:uiPriority w:val="9"/>
+    <w:semiHidden/>
+    <w:unhideWhenUsed/>
+    <w:qFormat/>
     <w:pPr>
-      <w:keepNext w:val="1"/>
-      <w:keepLines w:val="1"/>
-      <w:pageBreakBefore w:val="0"/>
-      <w:spacing w:after="80" w:before="280" w:lineRule="auto"/>
+      <w:keepNext/>
+      <w:keepLines/>
+      <w:spacing w:before="280" w:after="80"/>
+      <w:outlineLvl w:val="3"/>
     </w:pPr>
     <w:rPr>
       <w:color w:val="666666"/>
@@ -1973,120 +2001,126 @@
       <w:szCs w:val="24"/>
     </w:rPr>
   </w:style>
-  <w:style w:type="paragraph" w:styleId="Heading5">
+  <w:style w:type="paragraph" w:styleId="Ttulo5">
     <w:name w:val="heading 5"/>
     <w:basedOn w:val="Normal"/>
     <w:next w:val="Normal"/>
+    <w:uiPriority w:val="9"/>
+    <w:semiHidden/>
+    <w:unhideWhenUsed/>
+    <w:qFormat/>
     <w:pPr>
-      <w:keepNext w:val="1"/>
-      <w:keepLines w:val="1"/>
-      <w:pageBreakBefore w:val="0"/>
-      <w:spacing w:after="80" w:before="240" w:lineRule="auto"/>
+      <w:keepNext/>
+      <w:keepLines/>
+      <w:spacing w:before="240" w:after="80"/>
+      <w:outlineLvl w:val="4"/>
     </w:pPr>
     <w:rPr>
       <w:color w:val="666666"/>
-      <w:sz w:val="22"/>
-      <w:szCs w:val="22"/>
     </w:rPr>
   </w:style>
-  <w:style w:type="paragraph" w:styleId="Heading6">
+  <w:style w:type="paragraph" w:styleId="Ttulo6">
     <w:name w:val="heading 6"/>
     <w:basedOn w:val="Normal"/>
     <w:next w:val="Normal"/>
+    <w:uiPriority w:val="9"/>
+    <w:semiHidden/>
+    <w:unhideWhenUsed/>
+    <w:qFormat/>
     <w:pPr>
-      <w:keepNext w:val="1"/>
-      <w:keepLines w:val="1"/>
-      <w:pageBreakBefore w:val="0"/>
-      <w:spacing w:after="80" w:before="240" w:lineRule="auto"/>
+      <w:keepNext/>
+      <w:keepLines/>
+      <w:spacing w:before="240" w:after="80"/>
+      <w:outlineLvl w:val="5"/>
     </w:pPr>
     <w:rPr>
-      <w:i w:val="1"/>
+      <w:i/>
       <w:color w:val="666666"/>
-      <w:sz w:val="22"/>
-      <w:szCs w:val="22"/>
     </w:rPr>
   </w:style>
-  <w:style w:type="paragraph" w:styleId="Title">
+  <w:style w:type="character" w:default="1" w:styleId="Fuentedeprrafopredeter">
+    <w:name w:val="Default Paragraph Font"/>
+    <w:uiPriority w:val="1"/>
+    <w:semiHidden/>
+    <w:unhideWhenUsed/>
+  </w:style>
+  <w:style w:type="table" w:default="1" w:styleId="Tablanormal">
+    <w:name w:val="Normal Table"/>
+    <w:uiPriority w:val="99"/>
+    <w:semiHidden/>
+    <w:unhideWhenUsed/>
+    <w:tblPr>
+      <w:tblInd w:w="0" w:type="dxa"/>
+      <w:tblCellMar>
+        <w:top w:w="0" w:type="dxa"/>
+        <w:left w:w="108" w:type="dxa"/>
+        <w:bottom w:w="0" w:type="dxa"/>
+        <w:right w:w="108" w:type="dxa"/>
+      </w:tblCellMar>
+    </w:tblPr>
+  </w:style>
+  <w:style w:type="numbering" w:default="1" w:styleId="Sinlista">
+    <w:name w:val="No List"/>
+    <w:uiPriority w:val="99"/>
+    <w:semiHidden/>
+    <w:unhideWhenUsed/>
+  </w:style>
+  <w:style w:type="table" w:customStyle="1" w:styleId="TableNormal">
+    <w:name w:val="Table Normal"/>
+    <w:tblPr>
+      <w:tblCellMar>
+        <w:top w:w="0" w:type="dxa"/>
+        <w:left w:w="0" w:type="dxa"/>
+        <w:bottom w:w="0" w:type="dxa"/>
+        <w:right w:w="0" w:type="dxa"/>
+      </w:tblCellMar>
+    </w:tblPr>
+  </w:style>
+  <w:style w:type="paragraph" w:styleId="Ttulo">
     <w:name w:val="Title"/>
     <w:basedOn w:val="Normal"/>
     <w:next w:val="Normal"/>
+    <w:uiPriority w:val="10"/>
+    <w:qFormat/>
     <w:pPr>
-      <w:keepNext w:val="1"/>
-      <w:keepLines w:val="1"/>
-      <w:pageBreakBefore w:val="0"/>
-      <w:spacing w:after="60" w:before="0" w:lineRule="auto"/>
+      <w:keepNext/>
+      <w:keepLines/>
+      <w:spacing w:after="60"/>
     </w:pPr>
     <w:rPr>
       <w:sz w:val="52"/>
       <w:szCs w:val="52"/>
     </w:rPr>
   </w:style>
-  <w:style w:type="paragraph" w:styleId="Subtitle">
+  <w:style w:type="paragraph" w:styleId="Subttulo">
     <w:name w:val="Subtitle"/>
     <w:basedOn w:val="Normal"/>
     <w:next w:val="Normal"/>
+    <w:uiPriority w:val="11"/>
+    <w:qFormat/>
     <w:pPr>
-      <w:keepNext w:val="1"/>
-      <w:keepLines w:val="1"/>
-      <w:pageBreakBefore w:val="0"/>
-      <w:spacing w:after="320" w:before="0" w:lineRule="auto"/>
+      <w:keepNext/>
+      <w:keepLines/>
+      <w:spacing w:after="320"/>
     </w:pPr>
     <w:rPr>
-      <w:rFonts w:ascii="Arial" w:cs="Arial" w:eastAsia="Arial" w:hAnsi="Arial"/>
-      <w:i w:val="0"/>
       <w:color w:val="666666"/>
       <w:sz w:val="30"/>
       <w:szCs w:val="30"/>
     </w:rPr>
   </w:style>
-  <w:style w:type="table" w:styleId="Table1">
+  <w:style w:type="table" w:customStyle="1" w:styleId="a">
     <w:basedOn w:val="TableNormal"/>
     <w:tblPr>
       <w:tblStyleRowBandSize w:val="1"/>
       <w:tblStyleColBandSize w:val="1"/>
       <w:tblCellMar>
-        <w:top w:w="100.0" w:type="dxa"/>
-        <w:left w:w="100.0" w:type="dxa"/>
-        <w:bottom w:w="100.0" w:type="dxa"/>
-        <w:right w:w="100.0" w:type="dxa"/>
+        <w:top w:w="100" w:type="dxa"/>
+        <w:left w:w="100" w:type="dxa"/>
+        <w:bottom w:w="100" w:type="dxa"/>
+        <w:right w:w="100" w:type="dxa"/>
       </w:tblCellMar>
     </w:tblPr>
-    <w:tblStylePr w:type="band1Horz">
-      <w:tcPr/>
-    </w:tblStylePr>
-    <w:tblStylePr w:type="band1Vert">
-      <w:tcPr/>
-    </w:tblStylePr>
-    <w:tblStylePr w:type="band2Horz">
-      <w:tcPr/>
-    </w:tblStylePr>
-    <w:tblStylePr w:type="band2Vert">
-      <w:tcPr/>
-    </w:tblStylePr>
-    <w:tblStylePr w:type="firstCol">
-      <w:tcPr/>
-    </w:tblStylePr>
-    <w:tblStylePr w:type="firstRow">
-      <w:tcPr/>
-    </w:tblStylePr>
-    <w:tblStylePr w:type="lastCol">
-      <w:tcPr/>
-    </w:tblStylePr>
-    <w:tblStylePr w:type="lastRow">
-      <w:tcPr/>
-    </w:tblStylePr>
-    <w:tblStylePr w:type="neCell">
-      <w:tcPr/>
-    </w:tblStylePr>
-    <w:tblStylePr w:type="nwCell">
-      <w:tcPr/>
-    </w:tblStylePr>
-    <w:tblStylePr w:type="seCell">
-      <w:tcPr/>
-    </w:tblStylePr>
-    <w:tblStylePr w:type="swCell">
-      <w:tcPr/>
-    </w:tblStylePr>
   </w:style>
 </w:styles>
 </file>
